--- a/PROJECT REPORT.docx
+++ b/PROJECT REPORT.docx
@@ -1,6 +1,6 @@
 
 <file path=word/document.xml><?xml version="1.0" encoding="utf-8"?>
-<w:document xmlns:wpc="http://schemas.microsoft.com/office/word/2010/wordprocessingCanvas" xmlns:mc="http://schemas.openxmlformats.org/markup-compatibility/2006" xmlns:o="urn:schemas-microsoft-com:office:office" xmlns:r="http://schemas.openxmlformats.org/officeDocument/2006/relationships" xmlns:m="http://schemas.openxmlformats.org/officeDocument/2006/math" xmlns:v="urn:schemas-microsoft-com:vml" xmlns:wp14="http://schemas.microsoft.com/office/word/2010/wordprocessingDrawing" xmlns:wp="http://schemas.openxmlformats.org/drawingml/2006/wordprocessingDrawing" xmlns:w10="urn:schemas-microsoft-com:office:word" xmlns:w="http://schemas.openxmlformats.org/wordprocessingml/2006/main" xmlns:w14="http://schemas.microsoft.com/office/word/2010/wordml" xmlns:wpg="http://schemas.microsoft.com/office/word/2010/wordprocessingGroup" xmlns:wpi="http://schemas.microsoft.com/office/word/2010/wordprocessingInk" xmlns:wne="http://schemas.microsoft.com/office/word/2006/wordml" xmlns:wps="http://schemas.microsoft.com/office/word/2010/wordprocessingShape" mc:Ignorable="w14 wp14">
+<w:document xmlns:wpc="http://schemas.microsoft.com/office/word/2010/wordprocessingCanvas" xmlns:mc="http://schemas.openxmlformats.org/markup-compatibility/2006" xmlns:o="urn:schemas-microsoft-com:office:office" xmlns:r="http://schemas.openxmlformats.org/officeDocument/2006/relationships" xmlns:m="http://schemas.openxmlformats.org/officeDocument/2006/math" xmlns:v="urn:schemas-microsoft-com:vml" xmlns:wp14="http://schemas.microsoft.com/office/word/2010/wordprocessingDrawing" xmlns:wp="http://schemas.openxmlformats.org/drawingml/2006/wordprocessingDrawing" xmlns:w10="urn:schemas-microsoft-com:office:word" xmlns:w="http://schemas.openxmlformats.org/wordprocessingml/2006/main" xmlns:w14="http://schemas.microsoft.com/office/word/2010/wordml" xmlns:w15="http://schemas.microsoft.com/office/word/2012/wordml" xmlns:wpg="http://schemas.microsoft.com/office/word/2010/wordprocessingGroup" xmlns:wpi="http://schemas.microsoft.com/office/word/2010/wordprocessingInk" xmlns:wne="http://schemas.microsoft.com/office/word/2006/wordml" xmlns:wps="http://schemas.microsoft.com/office/word/2010/wordprocessingShape" mc:Ignorable="w14 w15 wp14">
   <w:body>
     <w:p>
       <w:pPr>
@@ -103,7 +103,190 @@
           <w:szCs w:val="28"/>
           <w:lang w:eastAsia="en-IN"/>
         </w:rPr>
-        <w:t>Admin Portal is used to connect to the database. This simple multitier application serves as the Admin portal for the Portal Administrator to manage the database.</w:t>
+        <w:t>Admin Portal</w:t>
+      </w:r>
+      <w:r>
+        <w:rPr>
+          <w:rFonts w:ascii="Times New Roman" w:eastAsia="Times New Roman" w:hAnsi="Times New Roman" w:cs="Times New Roman"/>
+          <w:color w:val="000000"/>
+          <w:sz w:val="28"/>
+          <w:szCs w:val="28"/>
+          <w:lang w:eastAsia="en-IN"/>
+        </w:rPr>
+        <w:t xml:space="preserve"> is a web application developed in JAVA and SQL.</w:t>
+      </w:r>
+      <w:r>
+        <w:t xml:space="preserve"> </w:t>
+      </w:r>
+      <w:r>
+        <w:rPr>
+          <w:rFonts w:ascii="Times New Roman" w:eastAsia="Times New Roman" w:hAnsi="Times New Roman" w:cs="Times New Roman"/>
+          <w:color w:val="000000"/>
+          <w:sz w:val="28"/>
+          <w:szCs w:val="28"/>
+          <w:lang w:eastAsia="en-IN"/>
+        </w:rPr>
+        <w:t>This is an o</w:t>
+      </w:r>
+      <w:r>
+        <w:rPr>
+          <w:rFonts w:ascii="Times New Roman" w:eastAsia="Times New Roman" w:hAnsi="Times New Roman" w:cs="Times New Roman"/>
+          <w:color w:val="000000"/>
+          <w:sz w:val="28"/>
+          <w:szCs w:val="28"/>
+          <w:lang w:eastAsia="en-IN"/>
+        </w:rPr>
+        <w:t xml:space="preserve">nline event Registration system software project that serves the functionality of an event manager. </w:t>
+      </w:r>
+      <w:r>
+        <w:rPr>
+          <w:rFonts w:ascii="Times New Roman" w:eastAsia="Times New Roman" w:hAnsi="Times New Roman" w:cs="Times New Roman"/>
+          <w:color w:val="000000"/>
+          <w:sz w:val="28"/>
+          <w:szCs w:val="28"/>
+          <w:lang w:eastAsia="en-IN"/>
+        </w:rPr>
+        <w:t>It allows user to s</w:t>
+      </w:r>
+      <w:r>
+        <w:rPr>
+          <w:rFonts w:ascii="Times New Roman" w:eastAsia="Times New Roman" w:hAnsi="Times New Roman" w:cs="Times New Roman"/>
+          <w:color w:val="000000"/>
+          <w:sz w:val="28"/>
+          <w:szCs w:val="28"/>
+          <w:lang w:eastAsia="en-IN"/>
+        </w:rPr>
+        <w:t>elect from a list of events</w:t>
+      </w:r>
+      <w:r>
+        <w:rPr>
+          <w:rFonts w:ascii="Times New Roman" w:eastAsia="Times New Roman" w:hAnsi="Times New Roman" w:cs="Times New Roman"/>
+          <w:color w:val="000000"/>
+          <w:sz w:val="28"/>
+          <w:szCs w:val="28"/>
+          <w:lang w:eastAsia="en-IN"/>
+        </w:rPr>
+        <w:t>. Once the user enters an event type</w:t>
+      </w:r>
+      <w:r>
+        <w:rPr>
+          <w:rFonts w:ascii="Times New Roman" w:eastAsia="Times New Roman" w:hAnsi="Times New Roman" w:cs="Times New Roman"/>
+          <w:color w:val="000000"/>
+          <w:sz w:val="28"/>
+          <w:szCs w:val="28"/>
+          <w:lang w:eastAsia="en-IN"/>
+        </w:rPr>
+        <w:t>,</w:t>
+      </w:r>
+      <w:r>
+        <w:rPr>
+          <w:rFonts w:ascii="Times New Roman" w:eastAsia="Times New Roman" w:hAnsi="Times New Roman" w:cs="Times New Roman"/>
+          <w:color w:val="000000"/>
+          <w:sz w:val="28"/>
+          <w:szCs w:val="28"/>
+          <w:lang w:eastAsia="en-IN"/>
+        </w:rPr>
+        <w:t xml:space="preserve"> the system then allo</w:t>
+      </w:r>
+      <w:r>
+        <w:rPr>
+          <w:rFonts w:ascii="Times New Roman" w:eastAsia="Times New Roman" w:hAnsi="Times New Roman" w:cs="Times New Roman"/>
+          <w:color w:val="000000"/>
+          <w:sz w:val="28"/>
+          <w:szCs w:val="28"/>
+          <w:lang w:eastAsia="en-IN"/>
+        </w:rPr>
+        <w:t>ws the user to register for an e</w:t>
+      </w:r>
+      <w:r>
+        <w:rPr>
+          <w:rFonts w:ascii="Times New Roman" w:eastAsia="Times New Roman" w:hAnsi="Times New Roman" w:cs="Times New Roman"/>
+          <w:color w:val="000000"/>
+          <w:sz w:val="28"/>
+          <w:szCs w:val="28"/>
+          <w:lang w:eastAsia="en-IN"/>
+        </w:rPr>
+        <w:t>vent. If the user wants to cancel the registration he ca</w:t>
+      </w:r>
+      <w:r>
+        <w:rPr>
+          <w:rFonts w:ascii="Times New Roman" w:eastAsia="Times New Roman" w:hAnsi="Times New Roman" w:cs="Times New Roman"/>
+          <w:color w:val="000000"/>
+          <w:sz w:val="28"/>
+          <w:szCs w:val="28"/>
+          <w:lang w:eastAsia="en-IN"/>
+        </w:rPr>
+        <w:t>n cancel the present event</w:t>
+      </w:r>
+      <w:r>
+        <w:rPr>
+          <w:rFonts w:ascii="Times New Roman" w:eastAsia="Times New Roman" w:hAnsi="Times New Roman" w:cs="Times New Roman"/>
+          <w:color w:val="000000"/>
+          <w:sz w:val="28"/>
+          <w:szCs w:val="28"/>
+          <w:lang w:eastAsia="en-IN"/>
+        </w:rPr>
+        <w:t xml:space="preserve"> an</w:t>
+      </w:r>
+      <w:r>
+        <w:rPr>
+          <w:rFonts w:ascii="Times New Roman" w:eastAsia="Times New Roman" w:hAnsi="Times New Roman" w:cs="Times New Roman"/>
+          <w:color w:val="000000"/>
+          <w:sz w:val="28"/>
+          <w:szCs w:val="28"/>
+          <w:lang w:eastAsia="en-IN"/>
+        </w:rPr>
+        <w:t>d</w:t>
+      </w:r>
+      <w:r>
+        <w:rPr>
+          <w:rFonts w:ascii="Times New Roman" w:eastAsia="Times New Roman" w:hAnsi="Times New Roman" w:cs="Times New Roman"/>
+          <w:color w:val="000000"/>
+          <w:sz w:val="28"/>
+          <w:szCs w:val="28"/>
+          <w:lang w:eastAsia="en-IN"/>
+        </w:rPr>
+        <w:t xml:space="preserve"> can register to </w:t>
+      </w:r>
+      <w:r>
+        <w:rPr>
+          <w:rFonts w:ascii="Times New Roman" w:eastAsia="Times New Roman" w:hAnsi="Times New Roman" w:cs="Times New Roman"/>
+          <w:color w:val="000000"/>
+          <w:sz w:val="28"/>
+          <w:szCs w:val="28"/>
+          <w:lang w:eastAsia="en-IN"/>
+        </w:rPr>
+        <w:t>another</w:t>
+      </w:r>
+      <w:r>
+        <w:rPr>
+          <w:rFonts w:ascii="Times New Roman" w:eastAsia="Times New Roman" w:hAnsi="Times New Roman" w:cs="Times New Roman"/>
+          <w:color w:val="000000"/>
+          <w:sz w:val="28"/>
+          <w:szCs w:val="28"/>
+          <w:lang w:eastAsia="en-IN"/>
+        </w:rPr>
+        <w:t xml:space="preserve"> event.</w:t>
+      </w:r>
+      <w:r>
+        <w:rPr>
+          <w:rFonts w:ascii="Times New Roman" w:eastAsia="Times New Roman" w:hAnsi="Times New Roman" w:cs="Times New Roman"/>
+          <w:color w:val="000000"/>
+          <w:sz w:val="28"/>
+          <w:szCs w:val="28"/>
+          <w:lang w:eastAsia="en-IN"/>
+        </w:rPr>
+        <w:t xml:space="preserve"> </w:t>
+      </w:r>
+      <w:r>
+        <w:rPr>
+          <w:rFonts w:ascii="Times New Roman" w:eastAsia="Times New Roman" w:hAnsi="Times New Roman" w:cs="Times New Roman"/>
+          <w:color w:val="000000"/>
+          <w:sz w:val="28"/>
+          <w:szCs w:val="28"/>
+          <w:lang w:eastAsia="en-IN"/>
+        </w:rPr>
+        <w:t>This simple multitier application serves as the Admin portal for the Portal Administrator to manage the database.</w:t>
       </w:r>
       <w:r>
         <w:rPr>
@@ -352,7 +535,6 @@
           <w:sz w:val="28"/>
           <w:szCs w:val="28"/>
         </w:rPr>
-        <w:lastRenderedPageBreak/>
         <w:t>INTRODUCTION:</w:t>
       </w:r>
     </w:p>
@@ -725,32 +907,6 @@
         <w:jc w:val="both"/>
         <w:rPr>
           <w:rFonts w:ascii="Times New Roman" w:hAnsi="Times New Roman" w:cs="Times New Roman"/>
-          <w:sz w:val="28"/>
-          <w:szCs w:val="28"/>
-        </w:rPr>
-      </w:pPr>
-    </w:p>
-    <w:p>
-      <w:pPr>
-        <w:tabs>
-          <w:tab w:val="left" w:pos="1644"/>
-        </w:tabs>
-        <w:jc w:val="both"/>
-        <w:rPr>
-          <w:rFonts w:ascii="Times New Roman" w:hAnsi="Times New Roman" w:cs="Times New Roman"/>
-          <w:sz w:val="28"/>
-          <w:szCs w:val="28"/>
-        </w:rPr>
-      </w:pPr>
-    </w:p>
-    <w:p>
-      <w:pPr>
-        <w:tabs>
-          <w:tab w:val="left" w:pos="1644"/>
-        </w:tabs>
-        <w:jc w:val="both"/>
-        <w:rPr>
-          <w:rFonts w:ascii="Times New Roman" w:hAnsi="Times New Roman" w:cs="Times New Roman"/>
           <w:b/>
           <w:sz w:val="28"/>
           <w:szCs w:val="28"/>
@@ -763,7 +919,6 @@
           <w:sz w:val="28"/>
           <w:szCs w:val="28"/>
         </w:rPr>
-        <w:lastRenderedPageBreak/>
         <w:t>REQUIREMENT SPECIFICATION</w:t>
       </w:r>
       <w:r>
@@ -792,23 +947,7 @@
           <w:sz w:val="28"/>
           <w:szCs w:val="28"/>
         </w:rPr>
-        <w:t xml:space="preserve">Operating System: </w:t>
-      </w:r>
-      <w:r>
-        <w:rPr>
-          <w:rFonts w:ascii="Times New Roman" w:hAnsi="Times New Roman" w:cs="Times New Roman"/>
-          <w:sz w:val="28"/>
-          <w:szCs w:val="28"/>
-        </w:rPr>
-        <w:t>Microsoft® Windows® 7/8/10 (32- or 64-bit</w:t>
-      </w:r>
-      <w:r>
-        <w:rPr>
-          <w:rFonts w:ascii="Times New Roman" w:hAnsi="Times New Roman" w:cs="Times New Roman"/>
-          <w:sz w:val="28"/>
-          <w:szCs w:val="28"/>
-        </w:rPr>
-        <w:t>).</w:t>
+        <w:t>Operating System: Microsoft® Windows® 7/8/10 (32- or 64-bit).</w:t>
       </w:r>
     </w:p>
     <w:p>
@@ -859,15 +998,7 @@
           <w:sz w:val="28"/>
           <w:szCs w:val="28"/>
         </w:rPr>
-        <w:t xml:space="preserve"> recommended</w:t>
-      </w:r>
-      <w:r>
-        <w:rPr>
-          <w:rFonts w:ascii="Times New Roman" w:hAnsi="Times New Roman" w:cs="Times New Roman"/>
-          <w:sz w:val="28"/>
-          <w:szCs w:val="28"/>
-        </w:rPr>
-        <w:t>.</w:t>
+        <w:t xml:space="preserve"> recommended.</w:t>
       </w:r>
     </w:p>
     <w:p>
@@ -1229,7 +1360,6 @@
           <w:sz w:val="28"/>
           <w:szCs w:val="28"/>
         </w:rPr>
-        <w:lastRenderedPageBreak/>
         <w:t>ARCHITECTURE DESIGN</w:t>
       </w:r>
       <w:r>
@@ -1265,49 +1395,28 @@
     </w:p>
     <w:p>
       <w:pPr>
-        <w:tabs>
-          <w:tab w:val="left" w:pos="1644"/>
-        </w:tabs>
-        <w:jc w:val="both"/>
-        <w:rPr>
-          <w:rFonts w:ascii="Times New Roman" w:hAnsi="Times New Roman" w:cs="Times New Roman"/>
-          <w:sz w:val="28"/>
-          <w:szCs w:val="28"/>
-        </w:rPr>
-      </w:pPr>
-      <w:r>
-        <w:rPr>
-          <w:rFonts w:ascii="Times New Roman" w:hAnsi="Times New Roman" w:cs="Times New Roman"/>
-          <w:sz w:val="28"/>
-          <w:szCs w:val="28"/>
-        </w:rPr>
-        <w:t>1.</w:t>
-      </w:r>
-      <w:proofErr w:type="gramStart"/>
-      <w:r>
-        <w:rPr>
-          <w:rFonts w:ascii="Times New Roman" w:hAnsi="Times New Roman" w:cs="Times New Roman"/>
-          <w:sz w:val="28"/>
-          <w:szCs w:val="28"/>
-        </w:rPr>
-        <w:t>)</w:t>
-      </w:r>
-      <w:r>
-        <w:rPr>
-          <w:rFonts w:ascii="Times New Roman" w:hAnsi="Times New Roman" w:cs="Times New Roman"/>
-          <w:sz w:val="28"/>
-          <w:szCs w:val="28"/>
-        </w:rPr>
-        <w:t>Visitor</w:t>
-      </w:r>
-      <w:proofErr w:type="gramEnd"/>
-      <w:r>
-        <w:rPr>
-          <w:rFonts w:ascii="Times New Roman" w:hAnsi="Times New Roman" w:cs="Times New Roman"/>
-          <w:sz w:val="28"/>
-          <w:szCs w:val="28"/>
-        </w:rPr>
-        <w:t xml:space="preserve"> Registration</w:t>
+        <w:pStyle w:val="ListParagraph"/>
+        <w:numPr>
+          <w:ilvl w:val="0"/>
+          <w:numId w:val="6"/>
+        </w:numPr>
+        <w:tabs>
+          <w:tab w:val="left" w:pos="1644"/>
+        </w:tabs>
+        <w:jc w:val="both"/>
+        <w:rPr>
+          <w:rFonts w:ascii="Times New Roman" w:hAnsi="Times New Roman" w:cs="Times New Roman"/>
+          <w:sz w:val="28"/>
+          <w:szCs w:val="28"/>
+        </w:rPr>
+      </w:pPr>
+      <w:r>
+        <w:rPr>
+          <w:rFonts w:ascii="Times New Roman" w:hAnsi="Times New Roman" w:cs="Times New Roman"/>
+          <w:sz w:val="28"/>
+          <w:szCs w:val="28"/>
+        </w:rPr>
+        <w:t>Visitor Registration</w:t>
       </w:r>
     </w:p>
     <w:p>
@@ -1341,7 +1450,7 @@
                     <pic:cNvPicPr/>
                   </pic:nvPicPr>
                   <pic:blipFill>
-                    <a:blip r:embed="rId6"/>
+                    <a:blip r:embed="rId7"/>
                     <a:srcRect/>
                     <a:stretch>
                       <a:fillRect/>
@@ -1375,6 +1484,45 @@
         <w:tabs>
           <w:tab w:val="left" w:pos="1644"/>
         </w:tabs>
+        <w:jc w:val="center"/>
+        <w:rPr>
+          <w:rFonts w:ascii="Times New Roman" w:hAnsi="Times New Roman" w:cs="Times New Roman"/>
+          <w:sz w:val="28"/>
+          <w:szCs w:val="28"/>
+        </w:rPr>
+      </w:pPr>
+    </w:p>
+    <w:p>
+      <w:pPr>
+        <w:tabs>
+          <w:tab w:val="left" w:pos="1644"/>
+        </w:tabs>
+        <w:jc w:val="center"/>
+        <w:rPr>
+          <w:rFonts w:ascii="Times New Roman" w:hAnsi="Times New Roman" w:cs="Times New Roman"/>
+          <w:sz w:val="28"/>
+          <w:szCs w:val="28"/>
+        </w:rPr>
+      </w:pPr>
+    </w:p>
+    <w:p>
+      <w:pPr>
+        <w:tabs>
+          <w:tab w:val="left" w:pos="1644"/>
+        </w:tabs>
+        <w:jc w:val="center"/>
+        <w:rPr>
+          <w:rFonts w:ascii="Times New Roman" w:hAnsi="Times New Roman" w:cs="Times New Roman"/>
+          <w:sz w:val="28"/>
+          <w:szCs w:val="28"/>
+        </w:rPr>
+      </w:pPr>
+    </w:p>
+    <w:p>
+      <w:pPr>
+        <w:tabs>
+          <w:tab w:val="left" w:pos="1644"/>
+        </w:tabs>
         <w:jc w:val="both"/>
         <w:rPr>
           <w:rFonts w:ascii="Times New Roman" w:hAnsi="Times New Roman" w:cs="Times New Roman"/>
@@ -1422,7 +1570,7 @@
                     <pic:cNvPicPr/>
                   </pic:nvPicPr>
                   <pic:blipFill>
-                    <a:blip r:embed="rId7" cstate="print"/>
+                    <a:blip r:embed="rId8" cstate="print"/>
                     <a:srcRect/>
                     <a:stretch>
                       <a:fillRect/>
@@ -1463,12 +1611,65 @@
           <w:szCs w:val="28"/>
         </w:rPr>
       </w:pPr>
-      <w:r>
-        <w:rPr>
-          <w:rFonts w:ascii="Times New Roman" w:hAnsi="Times New Roman" w:cs="Times New Roman"/>
-          <w:sz w:val="28"/>
-          <w:szCs w:val="28"/>
-        </w:rPr>
+    </w:p>
+    <w:p>
+      <w:pPr>
+        <w:tabs>
+          <w:tab w:val="left" w:pos="1644"/>
+        </w:tabs>
+        <w:jc w:val="both"/>
+        <w:rPr>
+          <w:rFonts w:ascii="Times New Roman" w:hAnsi="Times New Roman" w:cs="Times New Roman"/>
+          <w:sz w:val="28"/>
+          <w:szCs w:val="28"/>
+        </w:rPr>
+      </w:pPr>
+    </w:p>
+    <w:p>
+      <w:pPr>
+        <w:tabs>
+          <w:tab w:val="left" w:pos="1644"/>
+        </w:tabs>
+        <w:jc w:val="both"/>
+        <w:rPr>
+          <w:rFonts w:ascii="Times New Roman" w:hAnsi="Times New Roman" w:cs="Times New Roman"/>
+          <w:sz w:val="28"/>
+          <w:szCs w:val="28"/>
+        </w:rPr>
+      </w:pPr>
+    </w:p>
+    <w:p>
+      <w:pPr>
+        <w:tabs>
+          <w:tab w:val="left" w:pos="1644"/>
+        </w:tabs>
+        <w:jc w:val="both"/>
+        <w:rPr>
+          <w:rFonts w:ascii="Times New Roman" w:hAnsi="Times New Roman" w:cs="Times New Roman"/>
+          <w:sz w:val="28"/>
+          <w:szCs w:val="28"/>
+        </w:rPr>
+      </w:pPr>
+    </w:p>
+    <w:p>
+      <w:pPr>
+        <w:tabs>
+          <w:tab w:val="left" w:pos="1644"/>
+        </w:tabs>
+        <w:jc w:val="both"/>
+        <w:rPr>
+          <w:rFonts w:ascii="Times New Roman" w:hAnsi="Times New Roman" w:cs="Times New Roman"/>
+          <w:sz w:val="28"/>
+          <w:szCs w:val="28"/>
+        </w:rPr>
+      </w:pPr>
+      <w:r>
+        <w:rPr>
+          <w:rFonts w:ascii="Times New Roman" w:hAnsi="Times New Roman" w:cs="Times New Roman"/>
+          <w:sz w:val="28"/>
+          <w:szCs w:val="28"/>
+        </w:rPr>
+        <w:lastRenderedPageBreak/>
         <w:t>3.) Update Visitor</w:t>
       </w:r>
     </w:p>
@@ -1503,7 +1704,7 @@
                     <pic:cNvPicPr/>
                   </pic:nvPicPr>
                   <pic:blipFill>
-                    <a:blip r:embed="rId8"/>
+                    <a:blip r:embed="rId9"/>
                     <a:srcRect/>
                     <a:stretch>
                       <a:fillRect/>
@@ -1549,7 +1750,6 @@
           <w:sz w:val="28"/>
           <w:szCs w:val="28"/>
         </w:rPr>
-        <w:lastRenderedPageBreak/>
         <w:t>4.) Event Registration</w:t>
       </w:r>
     </w:p>
@@ -1584,7 +1784,7 @@
                     <pic:cNvPicPr/>
                   </pic:nvPicPr>
                   <pic:blipFill>
-                    <a:blip r:embed="rId9" cstate="print"/>
+                    <a:blip r:embed="rId10" cstate="print"/>
                     <a:srcRect/>
                     <a:stretch>
                       <a:fillRect/>
@@ -1630,25 +1830,39 @@
           <w:sz w:val="28"/>
           <w:szCs w:val="28"/>
         </w:rPr>
-        <w:t>5.</w:t>
-      </w:r>
-      <w:proofErr w:type="gramStart"/>
-      <w:r>
-        <w:rPr>
-          <w:rFonts w:ascii="Times New Roman" w:hAnsi="Times New Roman" w:cs="Times New Roman"/>
-          <w:sz w:val="28"/>
-          <w:szCs w:val="28"/>
-        </w:rPr>
-        <w:t>)Unregister</w:t>
-      </w:r>
-      <w:proofErr w:type="gramEnd"/>
-      <w:r>
-        <w:rPr>
-          <w:rFonts w:ascii="Times New Roman" w:hAnsi="Times New Roman" w:cs="Times New Roman"/>
-          <w:sz w:val="28"/>
-          <w:szCs w:val="28"/>
-        </w:rPr>
-        <w:t xml:space="preserve"> from Event</w:t>
+        <w:t>5.)</w:t>
+      </w:r>
+      <w:r>
+        <w:rPr>
+          <w:rFonts w:ascii="Times New Roman" w:hAnsi="Times New Roman" w:cs="Times New Roman"/>
+          <w:sz w:val="28"/>
+          <w:szCs w:val="28"/>
+        </w:rPr>
+        <w:t xml:space="preserve"> </w:t>
+      </w:r>
+      <w:r>
+        <w:rPr>
+          <w:rFonts w:ascii="Times New Roman" w:hAnsi="Times New Roman" w:cs="Times New Roman"/>
+          <w:sz w:val="28"/>
+          <w:szCs w:val="28"/>
+        </w:rPr>
+        <w:t>Un</w:t>
+      </w:r>
+      <w:r>
+        <w:rPr>
+          <w:rFonts w:ascii="Times New Roman" w:hAnsi="Times New Roman" w:cs="Times New Roman"/>
+          <w:sz w:val="28"/>
+          <w:szCs w:val="28"/>
+        </w:rPr>
+        <w:t>-</w:t>
+      </w:r>
+      <w:r>
+        <w:rPr>
+          <w:rFonts w:ascii="Times New Roman" w:hAnsi="Times New Roman" w:cs="Times New Roman"/>
+          <w:sz w:val="28"/>
+          <w:szCs w:val="28"/>
+        </w:rPr>
+        <w:t>register from Event</w:t>
       </w:r>
     </w:p>
     <w:p>
@@ -1682,7 +1896,7 @@
                     <pic:cNvPicPr/>
                   </pic:nvPicPr>
                   <pic:blipFill>
-                    <a:blip r:embed="rId10"/>
+                    <a:blip r:embed="rId11"/>
                     <a:srcRect/>
                     <a:stretch>
                       <a:fillRect/>
@@ -1729,97 +1943,6 @@
         <w:tabs>
           <w:tab w:val="left" w:pos="1644"/>
         </w:tabs>
-        <w:jc w:val="center"/>
-        <w:rPr>
-          <w:rFonts w:ascii="Times New Roman" w:hAnsi="Times New Roman" w:cs="Times New Roman"/>
-          <w:sz w:val="28"/>
-          <w:szCs w:val="28"/>
-        </w:rPr>
-      </w:pPr>
-    </w:p>
-    <w:p>
-      <w:pPr>
-        <w:tabs>
-          <w:tab w:val="left" w:pos="1644"/>
-        </w:tabs>
-        <w:jc w:val="center"/>
-        <w:rPr>
-          <w:rFonts w:ascii="Times New Roman" w:hAnsi="Times New Roman" w:cs="Times New Roman"/>
-          <w:sz w:val="28"/>
-          <w:szCs w:val="28"/>
-        </w:rPr>
-      </w:pPr>
-    </w:p>
-    <w:p>
-      <w:pPr>
-        <w:tabs>
-          <w:tab w:val="left" w:pos="1644"/>
-        </w:tabs>
-        <w:jc w:val="center"/>
-        <w:rPr>
-          <w:rFonts w:ascii="Times New Roman" w:hAnsi="Times New Roman" w:cs="Times New Roman"/>
-          <w:sz w:val="28"/>
-          <w:szCs w:val="28"/>
-        </w:rPr>
-      </w:pPr>
-    </w:p>
-    <w:p>
-      <w:pPr>
-        <w:tabs>
-          <w:tab w:val="left" w:pos="1644"/>
-        </w:tabs>
-        <w:jc w:val="center"/>
-        <w:rPr>
-          <w:rFonts w:ascii="Times New Roman" w:hAnsi="Times New Roman" w:cs="Times New Roman"/>
-          <w:sz w:val="28"/>
-          <w:szCs w:val="28"/>
-        </w:rPr>
-      </w:pPr>
-    </w:p>
-    <w:p>
-      <w:pPr>
-        <w:tabs>
-          <w:tab w:val="left" w:pos="1644"/>
-        </w:tabs>
-        <w:jc w:val="center"/>
-        <w:rPr>
-          <w:rFonts w:ascii="Times New Roman" w:hAnsi="Times New Roman" w:cs="Times New Roman"/>
-          <w:sz w:val="28"/>
-          <w:szCs w:val="28"/>
-        </w:rPr>
-      </w:pPr>
-    </w:p>
-    <w:p>
-      <w:pPr>
-        <w:tabs>
-          <w:tab w:val="left" w:pos="1644"/>
-        </w:tabs>
-        <w:jc w:val="center"/>
-        <w:rPr>
-          <w:rFonts w:ascii="Times New Roman" w:hAnsi="Times New Roman" w:cs="Times New Roman"/>
-          <w:sz w:val="28"/>
-          <w:szCs w:val="28"/>
-        </w:rPr>
-      </w:pPr>
-    </w:p>
-    <w:p>
-      <w:pPr>
-        <w:tabs>
-          <w:tab w:val="left" w:pos="1644"/>
-        </w:tabs>
-        <w:jc w:val="center"/>
-        <w:rPr>
-          <w:rFonts w:ascii="Times New Roman" w:hAnsi="Times New Roman" w:cs="Times New Roman"/>
-          <w:sz w:val="28"/>
-          <w:szCs w:val="28"/>
-        </w:rPr>
-      </w:pPr>
-    </w:p>
-    <w:p>
-      <w:pPr>
-        <w:tabs>
-          <w:tab w:val="left" w:pos="1644"/>
-        </w:tabs>
         <w:rPr>
           <w:rFonts w:ascii="Times New Roman" w:hAnsi="Times New Roman" w:cs="Times New Roman"/>
           <w:b/>
@@ -1834,18 +1957,23 @@
           <w:sz w:val="28"/>
           <w:szCs w:val="28"/>
         </w:rPr>
-        <w:lastRenderedPageBreak/>
-        <w:t>CONCLUSION AND FUTURE</w:t>
-      </w:r>
-      <w:r>
+        <w:t>CONCLUSION AND FUTURE WORK:</w:t>
+      </w:r>
+    </w:p>
+    <w:p>
+      <w:pPr>
+        <w:tabs>
+          <w:tab w:val="left" w:pos="1644"/>
+        </w:tabs>
         <w:rPr>
           <w:rFonts w:ascii="Times New Roman" w:hAnsi="Times New Roman" w:cs="Times New Roman"/>
           <w:b/>
           <w:sz w:val="28"/>
           <w:szCs w:val="28"/>
         </w:rPr>
-        <w:t xml:space="preserve"> WORK:</w:t>
-      </w:r>
+      </w:pPr>
+      <w:bookmarkStart w:id="0" w:name="_GoBack"/>
+      <w:bookmarkEnd w:id="0"/>
     </w:p>
     <w:p>
       <w:pPr>
@@ -1866,44 +1994,26 @@
           <w:szCs w:val="28"/>
           <w:lang w:eastAsia="en-IN"/>
         </w:rPr>
-        <w:t>We have implemented this project in Monolithic architectural design. In future Scope we will implement this project using micro services for each and every module as an independent service.</w:t>
-      </w:r>
-    </w:p>
-    <w:p>
-      <w:pPr>
-        <w:tabs>
-          <w:tab w:val="left" w:pos="1644"/>
-        </w:tabs>
-        <w:rPr>
-          <w:rFonts w:ascii="Times New Roman" w:hAnsi="Times New Roman" w:cs="Times New Roman"/>
-          <w:sz w:val="28"/>
-          <w:szCs w:val="28"/>
-        </w:rPr>
-      </w:pPr>
-    </w:p>
-    <w:p>
-      <w:pPr>
-        <w:tabs>
-          <w:tab w:val="left" w:pos="1644"/>
-        </w:tabs>
-        <w:rPr>
-          <w:rFonts w:ascii="Times New Roman" w:hAnsi="Times New Roman" w:cs="Times New Roman"/>
-          <w:sz w:val="28"/>
-          <w:szCs w:val="28"/>
-        </w:rPr>
-      </w:pPr>
-    </w:p>
-    <w:p>
-      <w:pPr>
-        <w:tabs>
-          <w:tab w:val="left" w:pos="1644"/>
-        </w:tabs>
-        <w:rPr>
-          <w:rFonts w:ascii="Times New Roman" w:hAnsi="Times New Roman" w:cs="Times New Roman"/>
-          <w:sz w:val="28"/>
-          <w:szCs w:val="28"/>
-        </w:rPr>
-      </w:pPr>
+        <w:t>We have implemented this project in Monolithic architectural design</w:t>
+      </w:r>
+      <w:r>
+        <w:rPr>
+          <w:rFonts w:ascii="Times New Roman" w:eastAsia="Times New Roman" w:hAnsi="Times New Roman" w:cs="Times New Roman"/>
+          <w:sz w:val="28"/>
+          <w:szCs w:val="28"/>
+          <w:lang w:eastAsia="en-IN"/>
+        </w:rPr>
+        <w:t xml:space="preserve"> which is working successfully with real time data</w:t>
+      </w:r>
+      <w:r>
+        <w:rPr>
+          <w:rFonts w:ascii="Times New Roman" w:eastAsia="Times New Roman" w:hAnsi="Times New Roman" w:cs="Times New Roman"/>
+          <w:sz w:val="28"/>
+          <w:szCs w:val="28"/>
+          <w:lang w:eastAsia="en-IN"/>
+        </w:rPr>
+        <w:t>. In future Scope we will implement this project using micro services for each and every module as an independent service.</w:t>
+      </w:r>
     </w:p>
     <w:p>
       <w:pPr>
@@ -2180,7 +2290,7 @@
           <w:lang w:eastAsia="en-IN"/>
         </w:rPr>
       </w:pPr>
-      <w:hyperlink r:id="rId11" w:history="1">
+      <w:hyperlink r:id="rId12" w:history="1">
         <w:r>
           <w:rPr>
             <w:rStyle w:val="Hyperlink"/>
@@ -2207,7 +2317,7 @@
           <w:lang w:eastAsia="en-IN"/>
         </w:rPr>
       </w:pPr>
-      <w:hyperlink r:id="rId12" w:history="1">
+      <w:hyperlink r:id="rId13" w:history="1">
         <w:r>
           <w:rPr>
             <w:rStyle w:val="Hyperlink"/>
@@ -2234,7 +2344,7 @@
           <w:lang w:eastAsia="en-IN"/>
         </w:rPr>
       </w:pPr>
-      <w:hyperlink r:id="rId13" w:history="1">
+      <w:hyperlink r:id="rId14" w:history="1">
         <w:r>
           <w:rPr>
             <w:rStyle w:val="Hyperlink"/>
@@ -2261,7 +2371,7 @@
           <w:lang w:eastAsia="en-IN"/>
         </w:rPr>
       </w:pPr>
-      <w:hyperlink r:id="rId14" w:history="1">
+      <w:hyperlink r:id="rId15" w:history="1">
         <w:r>
           <w:rPr>
             <w:rStyle w:val="Hyperlink"/>
@@ -2288,7 +2398,7 @@
           <w:lang w:eastAsia="en-IN"/>
         </w:rPr>
       </w:pPr>
-      <w:hyperlink r:id="rId15" w:history="1">
+      <w:hyperlink r:id="rId16" w:history="1">
         <w:r>
           <w:rPr>
             <w:rStyle w:val="Hyperlink"/>
@@ -2311,8 +2421,6 @@
           <w:szCs w:val="28"/>
         </w:rPr>
       </w:pPr>
-      <w:bookmarkStart w:id="0" w:name="_GoBack"/>
-      <w:bookmarkEnd w:id="0"/>
     </w:p>
     <w:sectPr>
       <w:pgSz w:w="11906" w:h="16838"/>
@@ -2324,8 +2432,58 @@
 </w:document>
 </file>
 
+<file path=word/endnotes.xml><?xml version="1.0" encoding="utf-8"?>
+<w:endnotes xmlns:wpc="http://schemas.microsoft.com/office/word/2010/wordprocessingCanvas" xmlns:mc="http://schemas.openxmlformats.org/markup-compatibility/2006" xmlns:o="urn:schemas-microsoft-com:office:office" xmlns:r="http://schemas.openxmlformats.org/officeDocument/2006/relationships" xmlns:m="http://schemas.openxmlformats.org/officeDocument/2006/math" xmlns:v="urn:schemas-microsoft-com:vml" xmlns:wp14="http://schemas.microsoft.com/office/word/2010/wordprocessingDrawing" xmlns:wp="http://schemas.openxmlformats.org/drawingml/2006/wordprocessingDrawing" xmlns:w10="urn:schemas-microsoft-com:office:word" xmlns:w="http://schemas.openxmlformats.org/wordprocessingml/2006/main" xmlns:w14="http://schemas.microsoft.com/office/word/2010/wordml" xmlns:w15="http://schemas.microsoft.com/office/word/2012/wordml" xmlns:wpg="http://schemas.microsoft.com/office/word/2010/wordprocessingGroup" xmlns:wpi="http://schemas.microsoft.com/office/word/2010/wordprocessingInk" xmlns:wne="http://schemas.microsoft.com/office/word/2006/wordml" xmlns:wps="http://schemas.microsoft.com/office/word/2010/wordprocessingShape" mc:Ignorable="w14 w15 wp14">
+  <w:endnote w:type="separator" w:id="-1">
+    <w:p>
+      <w:pPr>
+        <w:spacing w:after="0" w:line="240" w:lineRule="auto"/>
+      </w:pPr>
+      <w:r>
+        <w:separator/>
+      </w:r>
+    </w:p>
+  </w:endnote>
+  <w:endnote w:type="continuationSeparator" w:id="0">
+    <w:p>
+      <w:pPr>
+        <w:spacing w:after="0" w:line="240" w:lineRule="auto"/>
+      </w:pPr>
+      <w:r>
+        <w:continuationSeparator/>
+      </w:r>
+    </w:p>
+  </w:endnote>
+</w:endnotes>
+</file>
+
+<file path=word/footnotes.xml><?xml version="1.0" encoding="utf-8"?>
+<w:footnotes xmlns:wpc="http://schemas.microsoft.com/office/word/2010/wordprocessingCanvas" xmlns:mc="http://schemas.openxmlformats.org/markup-compatibility/2006" xmlns:o="urn:schemas-microsoft-com:office:office" xmlns:r="http://schemas.openxmlformats.org/officeDocument/2006/relationships" xmlns:m="http://schemas.openxmlformats.org/officeDocument/2006/math" xmlns:v="urn:schemas-microsoft-com:vml" xmlns:wp14="http://schemas.microsoft.com/office/word/2010/wordprocessingDrawing" xmlns:wp="http://schemas.openxmlformats.org/drawingml/2006/wordprocessingDrawing" xmlns:w10="urn:schemas-microsoft-com:office:word" xmlns:w="http://schemas.openxmlformats.org/wordprocessingml/2006/main" xmlns:w14="http://schemas.microsoft.com/office/word/2010/wordml" xmlns:w15="http://schemas.microsoft.com/office/word/2012/wordml" xmlns:wpg="http://schemas.microsoft.com/office/word/2010/wordprocessingGroup" xmlns:wpi="http://schemas.microsoft.com/office/word/2010/wordprocessingInk" xmlns:wne="http://schemas.microsoft.com/office/word/2006/wordml" xmlns:wps="http://schemas.microsoft.com/office/word/2010/wordprocessingShape" mc:Ignorable="w14 w15 wp14">
+  <w:footnote w:type="separator" w:id="-1">
+    <w:p>
+      <w:pPr>
+        <w:spacing w:after="0" w:line="240" w:lineRule="auto"/>
+      </w:pPr>
+      <w:r>
+        <w:separator/>
+      </w:r>
+    </w:p>
+  </w:footnote>
+  <w:footnote w:type="continuationSeparator" w:id="0">
+    <w:p>
+      <w:pPr>
+        <w:spacing w:after="0" w:line="240" w:lineRule="auto"/>
+      </w:pPr>
+      <w:r>
+        <w:continuationSeparator/>
+      </w:r>
+    </w:p>
+  </w:footnote>
+</w:footnotes>
+</file>
+
 <file path=word/numbering.xml><?xml version="1.0" encoding="utf-8"?>
-<w:numbering xmlns:wpc="http://schemas.microsoft.com/office/word/2010/wordprocessingCanvas" xmlns:mc="http://schemas.openxmlformats.org/markup-compatibility/2006" xmlns:o="urn:schemas-microsoft-com:office:office" xmlns:r="http://schemas.openxmlformats.org/officeDocument/2006/relationships" xmlns:m="http://schemas.openxmlformats.org/officeDocument/2006/math" xmlns:v="urn:schemas-microsoft-com:vml" xmlns:wp14="http://schemas.microsoft.com/office/word/2010/wordprocessingDrawing" xmlns:wp="http://schemas.openxmlformats.org/drawingml/2006/wordprocessingDrawing" xmlns:w10="urn:schemas-microsoft-com:office:word" xmlns:w="http://schemas.openxmlformats.org/wordprocessingml/2006/main" xmlns:w14="http://schemas.microsoft.com/office/word/2010/wordml" xmlns:wpg="http://schemas.microsoft.com/office/word/2010/wordprocessingGroup" xmlns:wpi="http://schemas.microsoft.com/office/word/2010/wordprocessingInk" xmlns:wne="http://schemas.microsoft.com/office/word/2006/wordml" xmlns:wps="http://schemas.microsoft.com/office/word/2010/wordprocessingShape" mc:Ignorable="w14 wp14">
+<w:numbering xmlns:wpc="http://schemas.microsoft.com/office/word/2010/wordprocessingCanvas" xmlns:mc="http://schemas.openxmlformats.org/markup-compatibility/2006" xmlns:o="urn:schemas-microsoft-com:office:office" xmlns:r="http://schemas.openxmlformats.org/officeDocument/2006/relationships" xmlns:m="http://schemas.openxmlformats.org/officeDocument/2006/math" xmlns:v="urn:schemas-microsoft-com:vml" xmlns:wp14="http://schemas.microsoft.com/office/word/2010/wordprocessingDrawing" xmlns:wp="http://schemas.openxmlformats.org/drawingml/2006/wordprocessingDrawing" xmlns:w10="urn:schemas-microsoft-com:office:word" xmlns:w="http://schemas.openxmlformats.org/wordprocessingml/2006/main" xmlns:w14="http://schemas.microsoft.com/office/word/2010/wordml" xmlns:w15="http://schemas.microsoft.com/office/word/2012/wordml" xmlns:wpg="http://schemas.microsoft.com/office/word/2010/wordprocessingGroup" xmlns:wpi="http://schemas.microsoft.com/office/word/2010/wordprocessingInk" xmlns:wne="http://schemas.microsoft.com/office/word/2006/wordml" xmlns:wps="http://schemas.microsoft.com/office/word/2010/wordprocessingShape" mc:Ignorable="w14 w15 wp14">
   <w:abstractNum w:abstractNumId="0">
     <w:nsid w:val="15BF6572"/>
     <w:multiLevelType w:val="hybridMultilevel"/>
@@ -2666,6 +2824,95 @@
     </w:lvl>
   </w:abstractNum>
   <w:abstractNum w:abstractNumId="3">
+    <w:nsid w:val="43374CC3"/>
+    <w:multiLevelType w:val="hybridMultilevel"/>
+    <w:tmpl w:val="BC00BE88"/>
+    <w:lvl w:ilvl="0" w:tplc="3446E76C">
+      <w:start w:val="1"/>
+      <w:numFmt w:val="decimal"/>
+      <w:lvlText w:val="%1.)"/>
+      <w:lvlJc w:val="left"/>
+      <w:pPr>
+        <w:ind w:left="720" w:hanging="360"/>
+      </w:pPr>
+      <w:rPr>
+        <w:rFonts w:hint="default"/>
+      </w:rPr>
+    </w:lvl>
+    <w:lvl w:ilvl="1" w:tplc="40090019" w:tentative="1">
+      <w:start w:val="1"/>
+      <w:numFmt w:val="lowerLetter"/>
+      <w:lvlText w:val="%2."/>
+      <w:lvlJc w:val="left"/>
+      <w:pPr>
+        <w:ind w:left="1440" w:hanging="360"/>
+      </w:pPr>
+    </w:lvl>
+    <w:lvl w:ilvl="2" w:tplc="4009001B" w:tentative="1">
+      <w:start w:val="1"/>
+      <w:numFmt w:val="lowerRoman"/>
+      <w:lvlText w:val="%3."/>
+      <w:lvlJc w:val="right"/>
+      <w:pPr>
+        <w:ind w:left="2160" w:hanging="180"/>
+      </w:pPr>
+    </w:lvl>
+    <w:lvl w:ilvl="3" w:tplc="4009000F" w:tentative="1">
+      <w:start w:val="1"/>
+      <w:numFmt w:val="decimal"/>
+      <w:lvlText w:val="%4."/>
+      <w:lvlJc w:val="left"/>
+      <w:pPr>
+        <w:ind w:left="2880" w:hanging="360"/>
+      </w:pPr>
+    </w:lvl>
+    <w:lvl w:ilvl="4" w:tplc="40090019" w:tentative="1">
+      <w:start w:val="1"/>
+      <w:numFmt w:val="lowerLetter"/>
+      <w:lvlText w:val="%5."/>
+      <w:lvlJc w:val="left"/>
+      <w:pPr>
+        <w:ind w:left="3600" w:hanging="360"/>
+      </w:pPr>
+    </w:lvl>
+    <w:lvl w:ilvl="5" w:tplc="4009001B" w:tentative="1">
+      <w:start w:val="1"/>
+      <w:numFmt w:val="lowerRoman"/>
+      <w:lvlText w:val="%6."/>
+      <w:lvlJc w:val="right"/>
+      <w:pPr>
+        <w:ind w:left="4320" w:hanging="180"/>
+      </w:pPr>
+    </w:lvl>
+    <w:lvl w:ilvl="6" w:tplc="4009000F" w:tentative="1">
+      <w:start w:val="1"/>
+      <w:numFmt w:val="decimal"/>
+      <w:lvlText w:val="%7."/>
+      <w:lvlJc w:val="left"/>
+      <w:pPr>
+        <w:ind w:left="5040" w:hanging="360"/>
+      </w:pPr>
+    </w:lvl>
+    <w:lvl w:ilvl="7" w:tplc="40090019" w:tentative="1">
+      <w:start w:val="1"/>
+      <w:numFmt w:val="lowerLetter"/>
+      <w:lvlText w:val="%8."/>
+      <w:lvlJc w:val="left"/>
+      <w:pPr>
+        <w:ind w:left="5760" w:hanging="360"/>
+      </w:pPr>
+    </w:lvl>
+    <w:lvl w:ilvl="8" w:tplc="4009001B" w:tentative="1">
+      <w:start w:val="1"/>
+      <w:numFmt w:val="lowerRoman"/>
+      <w:lvlText w:val="%9."/>
+      <w:lvlJc w:val="right"/>
+      <w:pPr>
+        <w:ind w:left="6480" w:hanging="180"/>
+      </w:pPr>
+    </w:lvl>
+  </w:abstractNum>
+  <w:abstractNum w:abstractNumId="4">
     <w:nsid w:val="5A390AA4"/>
     <w:multiLevelType w:val="hybridMultilevel"/>
     <w:tmpl w:val="7542D27C"/>
@@ -2761,7 +3008,7 @@
     <w:abstractNumId w:val="1"/>
   </w:num>
   <w:num w:numId="3">
-    <w:abstractNumId w:val="3"/>
+    <w:abstractNumId w:val="4"/>
   </w:num>
   <w:num w:numId="4">
     <w:abstractNumId w:val="0"/>
@@ -2769,11 +3016,14 @@
   <w:num w:numId="5">
     <w:abstractNumId w:val="0"/>
   </w:num>
+  <w:num w:numId="6">
+    <w:abstractNumId w:val="3"/>
+  </w:num>
 </w:numbering>
 </file>
 
 <file path=word/styles.xml><?xml version="1.0" encoding="utf-8"?>
-<w:styles xmlns:mc="http://schemas.openxmlformats.org/markup-compatibility/2006" xmlns:r="http://schemas.openxmlformats.org/officeDocument/2006/relationships" xmlns:w="http://schemas.openxmlformats.org/wordprocessingml/2006/main" xmlns:w14="http://schemas.microsoft.com/office/word/2010/wordml" mc:Ignorable="w14">
+<w:styles xmlns:mc="http://schemas.openxmlformats.org/markup-compatibility/2006" xmlns:r="http://schemas.openxmlformats.org/officeDocument/2006/relationships" xmlns:w="http://schemas.openxmlformats.org/wordprocessingml/2006/main" xmlns:w14="http://schemas.microsoft.com/office/word/2010/wordml" xmlns:w15="http://schemas.microsoft.com/office/word/2012/wordml" mc:Ignorable="w14 w15">
   <w:docDefaults>
     <w:rPrDefault>
       <w:rPr>
@@ -2789,144 +3039,378 @@
       </w:pPr>
     </w:pPrDefault>
   </w:docDefaults>
-  <w:latentStyles w:defLockedState="0" w:defUIPriority="99" w:defSemiHidden="1" w:defUnhideWhenUsed="1" w:defQFormat="0" w:count="267">
-    <w:lsdException w:name="Normal" w:semiHidden="0" w:uiPriority="0" w:unhideWhenUsed="0" w:qFormat="1"/>
-    <w:lsdException w:name="heading 1" w:semiHidden="0" w:uiPriority="9" w:unhideWhenUsed="0" w:qFormat="1"/>
-    <w:lsdException w:name="heading 2" w:uiPriority="9" w:qFormat="1"/>
-    <w:lsdException w:name="heading 3" w:uiPriority="9" w:qFormat="1"/>
-    <w:lsdException w:name="heading 4" w:uiPriority="9" w:qFormat="1"/>
-    <w:lsdException w:name="heading 5" w:uiPriority="9" w:qFormat="1"/>
-    <w:lsdException w:name="heading 6" w:uiPriority="9" w:qFormat="1"/>
-    <w:lsdException w:name="heading 7" w:uiPriority="9" w:qFormat="1"/>
-    <w:lsdException w:name="heading 8" w:uiPriority="9" w:qFormat="1"/>
-    <w:lsdException w:name="heading 9" w:uiPriority="9" w:qFormat="1"/>
-    <w:lsdException w:name="toc 1" w:uiPriority="39"/>
-    <w:lsdException w:name="toc 2" w:uiPriority="39"/>
-    <w:lsdException w:name="toc 3" w:uiPriority="39"/>
-    <w:lsdException w:name="toc 4" w:uiPriority="39"/>
-    <w:lsdException w:name="toc 5" w:uiPriority="39"/>
-    <w:lsdException w:name="toc 6" w:uiPriority="39"/>
-    <w:lsdException w:name="toc 7" w:uiPriority="39"/>
-    <w:lsdException w:name="toc 8" w:uiPriority="39"/>
-    <w:lsdException w:name="toc 9" w:uiPriority="39"/>
-    <w:lsdException w:name="caption" w:uiPriority="35" w:qFormat="1"/>
-    <w:lsdException w:name="Title" w:semiHidden="0" w:uiPriority="10" w:unhideWhenUsed="0" w:qFormat="1"/>
-    <w:lsdException w:name="Default Paragraph Font" w:uiPriority="1"/>
-    <w:lsdException w:name="Subtitle" w:semiHidden="0" w:uiPriority="11" w:unhideWhenUsed="0" w:qFormat="1"/>
-    <w:lsdException w:name="Strong" w:semiHidden="0" w:uiPriority="22" w:unhideWhenUsed="0" w:qFormat="1"/>
-    <w:lsdException w:name="Emphasis" w:semiHidden="0" w:uiPriority="20" w:unhideWhenUsed="0" w:qFormat="1"/>
-    <w:lsdException w:name="Table Grid" w:semiHidden="0" w:uiPriority="59" w:unhideWhenUsed="0"/>
-    <w:lsdException w:name="Placeholder Text" w:unhideWhenUsed="0"/>
-    <w:lsdException w:name="No Spacing" w:semiHidden="0" w:uiPriority="1" w:unhideWhenUsed="0" w:qFormat="1"/>
-    <w:lsdException w:name="Light Shading" w:semiHidden="0" w:uiPriority="60" w:unhideWhenUsed="0"/>
-    <w:lsdException w:name="Light List" w:semiHidden="0" w:uiPriority="61" w:unhideWhenUsed="0"/>
-    <w:lsdException w:name="Light Grid" w:semiHidden="0" w:uiPriority="62" w:unhideWhenUsed="0"/>
-    <w:lsdException w:name="Medium Shading 1" w:semiHidden="0" w:uiPriority="63" w:unhideWhenUsed="0"/>
-    <w:lsdException w:name="Medium Shading 2" w:semiHidden="0" w:uiPriority="64" w:unhideWhenUsed="0"/>
-    <w:lsdException w:name="Medium List 1" w:semiHidden="0" w:uiPriority="65" w:unhideWhenUsed="0"/>
-    <w:lsdException w:name="Medium List 2" w:semiHidden="0" w:uiPriority="66" w:unhideWhenUsed="0"/>
-    <w:lsdException w:name="Medium Grid 1" w:semiHidden="0" w:uiPriority="67" w:unhideWhenUsed="0"/>
-    <w:lsdException w:name="Medium Grid 2" w:semiHidden="0" w:uiPriority="68" w:unhideWhenUsed="0"/>
-    <w:lsdException w:name="Medium Grid 3" w:semiHidden="0" w:uiPriority="69" w:unhideWhenUsed="0"/>
-    <w:lsdException w:name="Dark List" w:semiHidden="0" w:uiPriority="70" w:unhideWhenUsed="0"/>
-    <w:lsdException w:name="Colorful Shading" w:semiHidden="0" w:uiPriority="71" w:unhideWhenUsed="0"/>
-    <w:lsdException w:name="Colorful List" w:semiHidden="0" w:uiPriority="72" w:unhideWhenUsed="0"/>
-    <w:lsdException w:name="Colorful Grid" w:semiHidden="0" w:uiPriority="73" w:unhideWhenUsed="0"/>
-    <w:lsdException w:name="Light Shading Accent 1" w:semiHidden="0" w:uiPriority="60" w:unhideWhenUsed="0"/>
-    <w:lsdException w:name="Light List Accent 1" w:semiHidden="0" w:uiPriority="61" w:unhideWhenUsed="0"/>
-    <w:lsdException w:name="Light Grid Accent 1" w:semiHidden="0" w:uiPriority="62" w:unhideWhenUsed="0"/>
-    <w:lsdException w:name="Medium Shading 1 Accent 1" w:semiHidden="0" w:uiPriority="63" w:unhideWhenUsed="0"/>
-    <w:lsdException w:name="Medium Shading 2 Accent 1" w:semiHidden="0" w:uiPriority="64" w:unhideWhenUsed="0"/>
-    <w:lsdException w:name="Medium List 1 Accent 1" w:semiHidden="0" w:uiPriority="65" w:unhideWhenUsed="0"/>
-    <w:lsdException w:name="Revision" w:unhideWhenUsed="0"/>
-    <w:lsdException w:name="List Paragraph" w:semiHidden="0" w:uiPriority="34" w:unhideWhenUsed="0" w:qFormat="1"/>
-    <w:lsdException w:name="Quote" w:semiHidden="0" w:uiPriority="29" w:unhideWhenUsed="0" w:qFormat="1"/>
-    <w:lsdException w:name="Intense Quote" w:semiHidden="0" w:uiPriority="30" w:unhideWhenUsed="0" w:qFormat="1"/>
-    <w:lsdException w:name="Medium List 2 Accent 1" w:semiHidden="0" w:uiPriority="66" w:unhideWhenUsed="0"/>
-    <w:lsdException w:name="Medium Grid 1 Accent 1" w:semiHidden="0" w:uiPriority="67" w:unhideWhenUsed="0"/>
-    <w:lsdException w:name="Medium Grid 2 Accent 1" w:semiHidden="0" w:uiPriority="68" w:unhideWhenUsed="0"/>
-    <w:lsdException w:name="Medium Grid 3 Accent 1" w:semiHidden="0" w:uiPriority="69" w:unhideWhenUsed="0"/>
-    <w:lsdException w:name="Dark List Accent 1" w:semiHidden="0" w:uiPriority="70" w:unhideWhenUsed="0"/>
-    <w:lsdException w:name="Colorful Shading Accent 1" w:semiHidden="0" w:uiPriority="71" w:unhideWhenUsed="0"/>
-    <w:lsdException w:name="Colorful List Accent 1" w:semiHidden="0" w:uiPriority="72" w:unhideWhenUsed="0"/>
-    <w:lsdException w:name="Colorful Grid Accent 1" w:semiHidden="0" w:uiPriority="73" w:unhideWhenUsed="0"/>
-    <w:lsdException w:name="Light Shading Accent 2" w:semiHidden="0" w:uiPriority="60" w:unhideWhenUsed="0"/>
-    <w:lsdException w:name="Light List Accent 2" w:semiHidden="0" w:uiPriority="61" w:unhideWhenUsed="0"/>
-    <w:lsdException w:name="Light Grid Accent 2" w:semiHidden="0" w:uiPriority="62" w:unhideWhenUsed="0"/>
-    <w:lsdException w:name="Medium Shading 1 Accent 2" w:semiHidden="0" w:uiPriority="63" w:unhideWhenUsed="0"/>
-    <w:lsdException w:name="Medium Shading 2 Accent 2" w:semiHidden="0" w:uiPriority="64" w:unhideWhenUsed="0"/>
-    <w:lsdException w:name="Medium List 1 Accent 2" w:semiHidden="0" w:uiPriority="65" w:unhideWhenUsed="0"/>
-    <w:lsdException w:name="Medium List 2 Accent 2" w:semiHidden="0" w:uiPriority="66" w:unhideWhenUsed="0"/>
-    <w:lsdException w:name="Medium Grid 1 Accent 2" w:semiHidden="0" w:uiPriority="67" w:unhideWhenUsed="0"/>
-    <w:lsdException w:name="Medium Grid 2 Accent 2" w:semiHidden="0" w:uiPriority="68" w:unhideWhenUsed="0"/>
-    <w:lsdException w:name="Medium Grid 3 Accent 2" w:semiHidden="0" w:uiPriority="69" w:unhideWhenUsed="0"/>
-    <w:lsdException w:name="Dark List Accent 2" w:semiHidden="0" w:uiPriority="70" w:unhideWhenUsed="0"/>
-    <w:lsdException w:name="Colorful Shading Accent 2" w:semiHidden="0" w:uiPriority="71" w:unhideWhenUsed="0"/>
-    <w:lsdException w:name="Colorful List Accent 2" w:semiHidden="0" w:uiPriority="72" w:unhideWhenUsed="0"/>
-    <w:lsdException w:name="Colorful Grid Accent 2" w:semiHidden="0" w:uiPriority="73" w:unhideWhenUsed="0"/>
-    <w:lsdException w:name="Light Shading Accent 3" w:semiHidden="0" w:uiPriority="60" w:unhideWhenUsed="0"/>
-    <w:lsdException w:name="Light List Accent 3" w:semiHidden="0" w:uiPriority="61" w:unhideWhenUsed="0"/>
-    <w:lsdException w:name="Light Grid Accent 3" w:semiHidden="0" w:uiPriority="62" w:unhideWhenUsed="0"/>
-    <w:lsdException w:name="Medium Shading 1 Accent 3" w:semiHidden="0" w:uiPriority="63" w:unhideWhenUsed="0"/>
-    <w:lsdException w:name="Medium Shading 2 Accent 3" w:semiHidden="0" w:uiPriority="64" w:unhideWhenUsed="0"/>
-    <w:lsdException w:name="Medium List 1 Accent 3" w:semiHidden="0" w:uiPriority="65" w:unhideWhenUsed="0"/>
-    <w:lsdException w:name="Medium List 2 Accent 3" w:semiHidden="0" w:uiPriority="66" w:unhideWhenUsed="0"/>
-    <w:lsdException w:name="Medium Grid 1 Accent 3" w:semiHidden="0" w:uiPriority="67" w:unhideWhenUsed="0"/>
-    <w:lsdException w:name="Medium Grid 2 Accent 3" w:semiHidden="0" w:uiPriority="68" w:unhideWhenUsed="0"/>
-    <w:lsdException w:name="Medium Grid 3 Accent 3" w:semiHidden="0" w:uiPriority="69" w:unhideWhenUsed="0"/>
-    <w:lsdException w:name="Dark List Accent 3" w:semiHidden="0" w:uiPriority="70" w:unhideWhenUsed="0"/>
-    <w:lsdException w:name="Colorful Shading Accent 3" w:semiHidden="0" w:uiPriority="71" w:unhideWhenUsed="0"/>
-    <w:lsdException w:name="Colorful List Accent 3" w:semiHidden="0" w:uiPriority="72" w:unhideWhenUsed="0"/>
-    <w:lsdException w:name="Colorful Grid Accent 3" w:semiHidden="0" w:uiPriority="73" w:unhideWhenUsed="0"/>
-    <w:lsdException w:name="Light Shading Accent 4" w:semiHidden="0" w:uiPriority="60" w:unhideWhenUsed="0"/>
-    <w:lsdException w:name="Light List Accent 4" w:semiHidden="0" w:uiPriority="61" w:unhideWhenUsed="0"/>
-    <w:lsdException w:name="Light Grid Accent 4" w:semiHidden="0" w:uiPriority="62" w:unhideWhenUsed="0"/>
-    <w:lsdException w:name="Medium Shading 1 Accent 4" w:semiHidden="0" w:uiPriority="63" w:unhideWhenUsed="0"/>
-    <w:lsdException w:name="Medium Shading 2 Accent 4" w:semiHidden="0" w:uiPriority="64" w:unhideWhenUsed="0"/>
-    <w:lsdException w:name="Medium List 1 Accent 4" w:semiHidden="0" w:uiPriority="65" w:unhideWhenUsed="0"/>
-    <w:lsdException w:name="Medium List 2 Accent 4" w:semiHidden="0" w:uiPriority="66" w:unhideWhenUsed="0"/>
-    <w:lsdException w:name="Medium Grid 1 Accent 4" w:semiHidden="0" w:uiPriority="67" w:unhideWhenUsed="0"/>
-    <w:lsdException w:name="Medium Grid 2 Accent 4" w:semiHidden="0" w:uiPriority="68" w:unhideWhenUsed="0"/>
-    <w:lsdException w:name="Medium Grid 3 Accent 4" w:semiHidden="0" w:uiPriority="69" w:unhideWhenUsed="0"/>
-    <w:lsdException w:name="Dark List Accent 4" w:semiHidden="0" w:uiPriority="70" w:unhideWhenUsed="0"/>
-    <w:lsdException w:name="Colorful Shading Accent 4" w:semiHidden="0" w:uiPriority="71" w:unhideWhenUsed="0"/>
-    <w:lsdException w:name="Colorful List Accent 4" w:semiHidden="0" w:uiPriority="72" w:unhideWhenUsed="0"/>
-    <w:lsdException w:name="Colorful Grid Accent 4" w:semiHidden="0" w:uiPriority="73" w:unhideWhenUsed="0"/>
-    <w:lsdException w:name="Light Shading Accent 5" w:semiHidden="0" w:uiPriority="60" w:unhideWhenUsed="0"/>
-    <w:lsdException w:name="Light List Accent 5" w:semiHidden="0" w:uiPriority="61" w:unhideWhenUsed="0"/>
-    <w:lsdException w:name="Light Grid Accent 5" w:semiHidden="0" w:uiPriority="62" w:unhideWhenUsed="0"/>
-    <w:lsdException w:name="Medium Shading 1 Accent 5" w:semiHidden="0" w:uiPriority="63" w:unhideWhenUsed="0"/>
-    <w:lsdException w:name="Medium Shading 2 Accent 5" w:semiHidden="0" w:uiPriority="64" w:unhideWhenUsed="0"/>
-    <w:lsdException w:name="Medium List 1 Accent 5" w:semiHidden="0" w:uiPriority="65" w:unhideWhenUsed="0"/>
-    <w:lsdException w:name="Medium List 2 Accent 5" w:semiHidden="0" w:uiPriority="66" w:unhideWhenUsed="0"/>
-    <w:lsdException w:name="Medium Grid 1 Accent 5" w:semiHidden="0" w:uiPriority="67" w:unhideWhenUsed="0"/>
-    <w:lsdException w:name="Medium Grid 2 Accent 5" w:semiHidden="0" w:uiPriority="68" w:unhideWhenUsed="0"/>
-    <w:lsdException w:name="Medium Grid 3 Accent 5" w:semiHidden="0" w:uiPriority="69" w:unhideWhenUsed="0"/>
-    <w:lsdException w:name="Dark List Accent 5" w:semiHidden="0" w:uiPriority="70" w:unhideWhenUsed="0"/>
-    <w:lsdException w:name="Colorful Shading Accent 5" w:semiHidden="0" w:uiPriority="71" w:unhideWhenUsed="0"/>
-    <w:lsdException w:name="Colorful List Accent 5" w:semiHidden="0" w:uiPriority="72" w:unhideWhenUsed="0"/>
-    <w:lsdException w:name="Colorful Grid Accent 5" w:semiHidden="0" w:uiPriority="73" w:unhideWhenUsed="0"/>
-    <w:lsdException w:name="Light Shading Accent 6" w:semiHidden="0" w:uiPriority="60" w:unhideWhenUsed="0"/>
-    <w:lsdException w:name="Light List Accent 6" w:semiHidden="0" w:uiPriority="61" w:unhideWhenUsed="0"/>
-    <w:lsdException w:name="Light Grid Accent 6" w:semiHidden="0" w:uiPriority="62" w:unhideWhenUsed="0"/>
-    <w:lsdException w:name="Medium Shading 1 Accent 6" w:semiHidden="0" w:uiPriority="63" w:unhideWhenUsed="0"/>
-    <w:lsdException w:name="Medium Shading 2 Accent 6" w:semiHidden="0" w:uiPriority="64" w:unhideWhenUsed="0"/>
-    <w:lsdException w:name="Medium List 1 Accent 6" w:semiHidden="0" w:uiPriority="65" w:unhideWhenUsed="0"/>
-    <w:lsdException w:name="Medium List 2 Accent 6" w:semiHidden="0" w:uiPriority="66" w:unhideWhenUsed="0"/>
-    <w:lsdException w:name="Medium Grid 1 Accent 6" w:semiHidden="0" w:uiPriority="67" w:unhideWhenUsed="0"/>
-    <w:lsdException w:name="Medium Grid 2 Accent 6" w:semiHidden="0" w:uiPriority="68" w:unhideWhenUsed="0"/>
-    <w:lsdException w:name="Medium Grid 3 Accent 6" w:semiHidden="0" w:uiPriority="69" w:unhideWhenUsed="0"/>
-    <w:lsdException w:name="Dark List Accent 6" w:semiHidden="0" w:uiPriority="70" w:unhideWhenUsed="0"/>
-    <w:lsdException w:name="Colorful Shading Accent 6" w:semiHidden="0" w:uiPriority="71" w:unhideWhenUsed="0"/>
-    <w:lsdException w:name="Colorful List Accent 6" w:semiHidden="0" w:uiPriority="72" w:unhideWhenUsed="0"/>
-    <w:lsdException w:name="Colorful Grid Accent 6" w:semiHidden="0" w:uiPriority="73" w:unhideWhenUsed="0"/>
-    <w:lsdException w:name="Subtle Emphasis" w:semiHidden="0" w:uiPriority="19" w:unhideWhenUsed="0" w:qFormat="1"/>
-    <w:lsdException w:name="Intense Emphasis" w:semiHidden="0" w:uiPriority="21" w:unhideWhenUsed="0" w:qFormat="1"/>
-    <w:lsdException w:name="Subtle Reference" w:semiHidden="0" w:uiPriority="31" w:unhideWhenUsed="0" w:qFormat="1"/>
-    <w:lsdException w:name="Intense Reference" w:semiHidden="0" w:uiPriority="32" w:unhideWhenUsed="0" w:qFormat="1"/>
-    <w:lsdException w:name="Book Title" w:semiHidden="0" w:uiPriority="33" w:unhideWhenUsed="0" w:qFormat="1"/>
-    <w:lsdException w:name="Bibliography" w:uiPriority="37"/>
-    <w:lsdException w:name="TOC Heading" w:uiPriority="39" w:qFormat="1"/>
+  <w:latentStyles w:defLockedState="0" w:defUIPriority="99" w:defSemiHidden="0" w:defUnhideWhenUsed="0" w:defQFormat="0" w:count="371">
+    <w:lsdException w:name="Normal" w:uiPriority="0" w:qFormat="1"/>
+    <w:lsdException w:name="heading 1" w:uiPriority="9" w:qFormat="1"/>
+    <w:lsdException w:name="heading 2" w:semiHidden="1" w:uiPriority="9" w:unhideWhenUsed="1" w:qFormat="1"/>
+    <w:lsdException w:name="heading 3" w:semiHidden="1" w:uiPriority="9" w:unhideWhenUsed="1" w:qFormat="1"/>
+    <w:lsdException w:name="heading 4" w:semiHidden="1" w:uiPriority="9" w:unhideWhenUsed="1" w:qFormat="1"/>
+    <w:lsdException w:name="heading 5" w:semiHidden="1" w:uiPriority="9" w:unhideWhenUsed="1" w:qFormat="1"/>
+    <w:lsdException w:name="heading 6" w:semiHidden="1" w:uiPriority="9" w:unhideWhenUsed="1" w:qFormat="1"/>
+    <w:lsdException w:name="heading 7" w:semiHidden="1" w:uiPriority="9" w:unhideWhenUsed="1" w:qFormat="1"/>
+    <w:lsdException w:name="heading 8" w:semiHidden="1" w:uiPriority="9" w:unhideWhenUsed="1" w:qFormat="1"/>
+    <w:lsdException w:name="heading 9" w:semiHidden="1" w:uiPriority="9" w:unhideWhenUsed="1" w:qFormat="1"/>
+    <w:lsdException w:name="index 1" w:semiHidden="1" w:unhideWhenUsed="1"/>
+    <w:lsdException w:name="index 2" w:semiHidden="1" w:unhideWhenUsed="1"/>
+    <w:lsdException w:name="index 3" w:semiHidden="1" w:unhideWhenUsed="1"/>
+    <w:lsdException w:name="index 4" w:semiHidden="1" w:unhideWhenUsed="1"/>
+    <w:lsdException w:name="index 5" w:semiHidden="1" w:unhideWhenUsed="1"/>
+    <w:lsdException w:name="index 6" w:semiHidden="1" w:unhideWhenUsed="1"/>
+    <w:lsdException w:name="index 7" w:semiHidden="1" w:unhideWhenUsed="1"/>
+    <w:lsdException w:name="index 8" w:semiHidden="1" w:unhideWhenUsed="1"/>
+    <w:lsdException w:name="index 9" w:semiHidden="1" w:unhideWhenUsed="1"/>
+    <w:lsdException w:name="toc 1" w:semiHidden="1" w:uiPriority="39" w:unhideWhenUsed="1"/>
+    <w:lsdException w:name="toc 2" w:semiHidden="1" w:uiPriority="39" w:unhideWhenUsed="1"/>
+    <w:lsdException w:name="toc 3" w:semiHidden="1" w:uiPriority="39" w:unhideWhenUsed="1"/>
+    <w:lsdException w:name="toc 4" w:semiHidden="1" w:uiPriority="39" w:unhideWhenUsed="1"/>
+    <w:lsdException w:name="toc 5" w:semiHidden="1" w:uiPriority="39" w:unhideWhenUsed="1"/>
+    <w:lsdException w:name="toc 6" w:semiHidden="1" w:uiPriority="39" w:unhideWhenUsed="1"/>
+    <w:lsdException w:name="toc 7" w:semiHidden="1" w:uiPriority="39" w:unhideWhenUsed="1"/>
+    <w:lsdException w:name="toc 8" w:semiHidden="1" w:uiPriority="39" w:unhideWhenUsed="1"/>
+    <w:lsdException w:name="toc 9" w:semiHidden="1" w:uiPriority="39" w:unhideWhenUsed="1"/>
+    <w:lsdException w:name="Normal Indent" w:semiHidden="1" w:unhideWhenUsed="1"/>
+    <w:lsdException w:name="footnote text" w:semiHidden="1" w:unhideWhenUsed="1"/>
+    <w:lsdException w:name="annotation text" w:semiHidden="1" w:unhideWhenUsed="1"/>
+    <w:lsdException w:name="header" w:semiHidden="1" w:unhideWhenUsed="1"/>
+    <w:lsdException w:name="footer" w:semiHidden="1" w:unhideWhenUsed="1"/>
+    <w:lsdException w:name="index heading" w:semiHidden="1" w:unhideWhenUsed="1"/>
+    <w:lsdException w:name="caption" w:semiHidden="1" w:uiPriority="35" w:unhideWhenUsed="1" w:qFormat="1"/>
+    <w:lsdException w:name="table of figures" w:semiHidden="1" w:unhideWhenUsed="1"/>
+    <w:lsdException w:name="envelope address" w:semiHidden="1" w:unhideWhenUsed="1"/>
+    <w:lsdException w:name="envelope return" w:semiHidden="1" w:unhideWhenUsed="1"/>
+    <w:lsdException w:name="footnote reference" w:semiHidden="1" w:unhideWhenUsed="1"/>
+    <w:lsdException w:name="annotation reference" w:semiHidden="1" w:unhideWhenUsed="1"/>
+    <w:lsdException w:name="line number" w:semiHidden="1" w:unhideWhenUsed="1"/>
+    <w:lsdException w:name="page number" w:semiHidden="1" w:unhideWhenUsed="1"/>
+    <w:lsdException w:name="endnote reference" w:semiHidden="1" w:unhideWhenUsed="1"/>
+    <w:lsdException w:name="endnote text" w:semiHidden="1" w:unhideWhenUsed="1"/>
+    <w:lsdException w:name="table of authorities" w:semiHidden="1" w:unhideWhenUsed="1"/>
+    <w:lsdException w:name="macro" w:semiHidden="1" w:unhideWhenUsed="1"/>
+    <w:lsdException w:name="toa heading" w:semiHidden="1" w:unhideWhenUsed="1"/>
+    <w:lsdException w:name="List" w:semiHidden="1" w:unhideWhenUsed="1"/>
+    <w:lsdException w:name="List Bullet" w:semiHidden="1" w:unhideWhenUsed="1"/>
+    <w:lsdException w:name="List Number" w:semiHidden="1" w:unhideWhenUsed="1"/>
+    <w:lsdException w:name="List 2" w:semiHidden="1" w:unhideWhenUsed="1"/>
+    <w:lsdException w:name="List 3" w:semiHidden="1" w:unhideWhenUsed="1"/>
+    <w:lsdException w:name="List 4" w:semiHidden="1" w:unhideWhenUsed="1"/>
+    <w:lsdException w:name="List 5" w:semiHidden="1" w:unhideWhenUsed="1"/>
+    <w:lsdException w:name="List Bullet 2" w:semiHidden="1" w:unhideWhenUsed="1"/>
+    <w:lsdException w:name="List Bullet 3" w:semiHidden="1" w:unhideWhenUsed="1"/>
+    <w:lsdException w:name="List Bullet 4" w:semiHidden="1" w:unhideWhenUsed="1"/>
+    <w:lsdException w:name="List Bullet 5" w:semiHidden="1" w:unhideWhenUsed="1"/>
+    <w:lsdException w:name="List Number 2" w:semiHidden="1" w:unhideWhenUsed="1"/>
+    <w:lsdException w:name="List Number 3" w:semiHidden="1" w:unhideWhenUsed="1"/>
+    <w:lsdException w:name="List Number 4" w:semiHidden="1" w:unhideWhenUsed="1"/>
+    <w:lsdException w:name="List Number 5" w:semiHidden="1" w:unhideWhenUsed="1"/>
+    <w:lsdException w:name="Title" w:uiPriority="10" w:qFormat="1"/>
+    <w:lsdException w:name="Closing" w:semiHidden="1" w:unhideWhenUsed="1"/>
+    <w:lsdException w:name="Signature" w:semiHidden="1" w:unhideWhenUsed="1"/>
+    <w:lsdException w:name="Default Paragraph Font" w:semiHidden="1" w:uiPriority="1" w:unhideWhenUsed="1"/>
+    <w:lsdException w:name="Body Text" w:semiHidden="1" w:unhideWhenUsed="1"/>
+    <w:lsdException w:name="Body Text Indent" w:semiHidden="1" w:unhideWhenUsed="1"/>
+    <w:lsdException w:name="List Continue" w:semiHidden="1" w:unhideWhenUsed="1"/>
+    <w:lsdException w:name="List Continue 2" w:semiHidden="1" w:unhideWhenUsed="1"/>
+    <w:lsdException w:name="List Continue 3" w:semiHidden="1" w:unhideWhenUsed="1"/>
+    <w:lsdException w:name="List Continue 4" w:semiHidden="1" w:unhideWhenUsed="1"/>
+    <w:lsdException w:name="List Continue 5" w:semiHidden="1" w:unhideWhenUsed="1"/>
+    <w:lsdException w:name="Message Header" w:semiHidden="1" w:unhideWhenUsed="1"/>
+    <w:lsdException w:name="Subtitle" w:uiPriority="11" w:qFormat="1"/>
+    <w:lsdException w:name="Salutation" w:semiHidden="1" w:unhideWhenUsed="1"/>
+    <w:lsdException w:name="Date" w:semiHidden="1" w:unhideWhenUsed="1"/>
+    <w:lsdException w:name="Body Text First Indent" w:semiHidden="1" w:unhideWhenUsed="1"/>
+    <w:lsdException w:name="Body Text First Indent 2" w:semiHidden="1" w:unhideWhenUsed="1"/>
+    <w:lsdException w:name="Note Heading" w:semiHidden="1" w:unhideWhenUsed="1"/>
+    <w:lsdException w:name="Body Text 2" w:semiHidden="1" w:unhideWhenUsed="1"/>
+    <w:lsdException w:name="Body Text 3" w:semiHidden="1" w:unhideWhenUsed="1"/>
+    <w:lsdException w:name="Body Text Indent 2" w:semiHidden="1" w:unhideWhenUsed="1"/>
+    <w:lsdException w:name="Body Text Indent 3" w:semiHidden="1" w:unhideWhenUsed="1"/>
+    <w:lsdException w:name="Block Text" w:semiHidden="1" w:unhideWhenUsed="1"/>
+    <w:lsdException w:name="Hyperlink" w:semiHidden="1" w:unhideWhenUsed="1"/>
+    <w:lsdException w:name="FollowedHyperlink" w:semiHidden="1" w:unhideWhenUsed="1"/>
+    <w:lsdException w:name="Strong" w:uiPriority="22" w:qFormat="1"/>
+    <w:lsdException w:name="Emphasis" w:uiPriority="20" w:qFormat="1"/>
+    <w:lsdException w:name="Document Map" w:semiHidden="1" w:unhideWhenUsed="1"/>
+    <w:lsdException w:name="Plain Text" w:semiHidden="1" w:unhideWhenUsed="1"/>
+    <w:lsdException w:name="E-mail Signature" w:semiHidden="1" w:unhideWhenUsed="1"/>
+    <w:lsdException w:name="HTML Top of Form" w:semiHidden="1" w:unhideWhenUsed="1"/>
+    <w:lsdException w:name="HTML Bottom of Form" w:semiHidden="1" w:unhideWhenUsed="1"/>
+    <w:lsdException w:name="Normal (Web)" w:semiHidden="1" w:unhideWhenUsed="1"/>
+    <w:lsdException w:name="HTML Acronym" w:semiHidden="1" w:unhideWhenUsed="1"/>
+    <w:lsdException w:name="HTML Address" w:semiHidden="1" w:unhideWhenUsed="1"/>
+    <w:lsdException w:name="HTML Cite" w:semiHidden="1" w:unhideWhenUsed="1"/>
+    <w:lsdException w:name="HTML Code" w:semiHidden="1" w:unhideWhenUsed="1"/>
+    <w:lsdException w:name="HTML Definition" w:semiHidden="1" w:unhideWhenUsed="1"/>
+    <w:lsdException w:name="HTML Keyboard" w:semiHidden="1" w:unhideWhenUsed="1"/>
+    <w:lsdException w:name="HTML Preformatted" w:semiHidden="1" w:unhideWhenUsed="1"/>
+    <w:lsdException w:name="HTML Sample" w:semiHidden="1" w:unhideWhenUsed="1"/>
+    <w:lsdException w:name="HTML Typewriter" w:semiHidden="1" w:unhideWhenUsed="1"/>
+    <w:lsdException w:name="HTML Variable" w:semiHidden="1" w:unhideWhenUsed="1"/>
+    <w:lsdException w:name="Normal Table" w:semiHidden="1" w:unhideWhenUsed="1"/>
+    <w:lsdException w:name="annotation subject" w:semiHidden="1" w:unhideWhenUsed="1"/>
+    <w:lsdException w:name="No List" w:semiHidden="1" w:unhideWhenUsed="1"/>
+    <w:lsdException w:name="Outline List 1" w:semiHidden="1" w:unhideWhenUsed="1"/>
+    <w:lsdException w:name="Outline List 2" w:semiHidden="1" w:unhideWhenUsed="1"/>
+    <w:lsdException w:name="Outline List 3" w:semiHidden="1" w:unhideWhenUsed="1"/>
+    <w:lsdException w:name="Table Simple 1" w:semiHidden="1" w:unhideWhenUsed="1"/>
+    <w:lsdException w:name="Table Simple 2" w:semiHidden="1" w:unhideWhenUsed="1"/>
+    <w:lsdException w:name="Table Simple 3" w:semiHidden="1" w:unhideWhenUsed="1"/>
+    <w:lsdException w:name="Table Classic 1" w:semiHidden="1" w:unhideWhenUsed="1"/>
+    <w:lsdException w:name="Table Classic 2" w:semiHidden="1" w:unhideWhenUsed="1"/>
+    <w:lsdException w:name="Table Classic 3" w:semiHidden="1" w:unhideWhenUsed="1"/>
+    <w:lsdException w:name="Table Classic 4" w:semiHidden="1" w:unhideWhenUsed="1"/>
+    <w:lsdException w:name="Table Colorful 1" w:semiHidden="1" w:unhideWhenUsed="1"/>
+    <w:lsdException w:name="Table Colorful 2" w:semiHidden="1" w:unhideWhenUsed="1"/>
+    <w:lsdException w:name="Table Colorful 3" w:semiHidden="1" w:unhideWhenUsed="1"/>
+    <w:lsdException w:name="Table Columns 1" w:semiHidden="1" w:unhideWhenUsed="1"/>
+    <w:lsdException w:name="Table Columns 2" w:semiHidden="1" w:unhideWhenUsed="1"/>
+    <w:lsdException w:name="Table Columns 3" w:semiHidden="1" w:unhideWhenUsed="1"/>
+    <w:lsdException w:name="Table Columns 4" w:semiHidden="1" w:unhideWhenUsed="1"/>
+    <w:lsdException w:name="Table Columns 5" w:semiHidden="1" w:unhideWhenUsed="1"/>
+    <w:lsdException w:name="Table Grid 1" w:semiHidden="1" w:unhideWhenUsed="1"/>
+    <w:lsdException w:name="Table Grid 2" w:semiHidden="1" w:unhideWhenUsed="1"/>
+    <w:lsdException w:name="Table Grid 3" w:semiHidden="1" w:unhideWhenUsed="1"/>
+    <w:lsdException w:name="Table Grid 4" w:semiHidden="1" w:unhideWhenUsed="1"/>
+    <w:lsdException w:name="Table Grid 5" w:semiHidden="1" w:unhideWhenUsed="1"/>
+    <w:lsdException w:name="Table Grid 6" w:semiHidden="1" w:unhideWhenUsed="1"/>
+    <w:lsdException w:name="Table Grid 7" w:semiHidden="1" w:unhideWhenUsed="1"/>
+    <w:lsdException w:name="Table Grid 8" w:semiHidden="1" w:unhideWhenUsed="1"/>
+    <w:lsdException w:name="Table List 1" w:semiHidden="1" w:unhideWhenUsed="1"/>
+    <w:lsdException w:name="Table List 2" w:semiHidden="1" w:unhideWhenUsed="1"/>
+    <w:lsdException w:name="Table List 3" w:semiHidden="1" w:unhideWhenUsed="1"/>
+    <w:lsdException w:name="Table List 4" w:semiHidden="1" w:unhideWhenUsed="1"/>
+    <w:lsdException w:name="Table List 5" w:semiHidden="1" w:unhideWhenUsed="1"/>
+    <w:lsdException w:name="Table List 6" w:semiHidden="1" w:unhideWhenUsed="1"/>
+    <w:lsdException w:name="Table List 7" w:semiHidden="1" w:unhideWhenUsed="1"/>
+    <w:lsdException w:name="Table List 8" w:semiHidden="1" w:unhideWhenUsed="1"/>
+    <w:lsdException w:name="Table 3D effects 1" w:semiHidden="1" w:unhideWhenUsed="1"/>
+    <w:lsdException w:name="Table 3D effects 2" w:semiHidden="1" w:unhideWhenUsed="1"/>
+    <w:lsdException w:name="Table 3D effects 3" w:semiHidden="1" w:unhideWhenUsed="1"/>
+    <w:lsdException w:name="Table Contemporary" w:semiHidden="1" w:unhideWhenUsed="1"/>
+    <w:lsdException w:name="Table Elegant" w:semiHidden="1" w:unhideWhenUsed="1"/>
+    <w:lsdException w:name="Table Professional" w:semiHidden="1" w:unhideWhenUsed="1"/>
+    <w:lsdException w:name="Table Subtle 1" w:semiHidden="1" w:unhideWhenUsed="1"/>
+    <w:lsdException w:name="Table Subtle 2" w:semiHidden="1" w:unhideWhenUsed="1"/>
+    <w:lsdException w:name="Table Web 1" w:semiHidden="1" w:unhideWhenUsed="1"/>
+    <w:lsdException w:name="Table Web 2" w:semiHidden="1" w:unhideWhenUsed="1"/>
+    <w:lsdException w:name="Table Web 3" w:semiHidden="1" w:unhideWhenUsed="1"/>
+    <w:lsdException w:name="Balloon Text" w:semiHidden="1" w:unhideWhenUsed="1"/>
+    <w:lsdException w:name="Table Grid" w:uiPriority="59"/>
+    <w:lsdException w:name="Table Theme" w:semiHidden="1" w:unhideWhenUsed="1"/>
+    <w:lsdException w:name="Placeholder Text" w:semiHidden="1"/>
+    <w:lsdException w:name="No Spacing" w:uiPriority="1" w:qFormat="1"/>
+    <w:lsdException w:name="Light Shading" w:uiPriority="60"/>
+    <w:lsdException w:name="Light List" w:uiPriority="61"/>
+    <w:lsdException w:name="Light Grid" w:uiPriority="62"/>
+    <w:lsdException w:name="Medium Shading 1" w:uiPriority="63"/>
+    <w:lsdException w:name="Medium Shading 2" w:uiPriority="64"/>
+    <w:lsdException w:name="Medium List 1" w:uiPriority="65"/>
+    <w:lsdException w:name="Medium List 2" w:uiPriority="66"/>
+    <w:lsdException w:name="Medium Grid 1" w:uiPriority="67"/>
+    <w:lsdException w:name="Medium Grid 2" w:uiPriority="68"/>
+    <w:lsdException w:name="Medium Grid 3" w:uiPriority="69"/>
+    <w:lsdException w:name="Dark List" w:uiPriority="70"/>
+    <w:lsdException w:name="Colorful Shading" w:uiPriority="71"/>
+    <w:lsdException w:name="Colorful List" w:uiPriority="72"/>
+    <w:lsdException w:name="Colorful Grid" w:uiPriority="73"/>
+    <w:lsdException w:name="Light Shading Accent 1" w:uiPriority="60"/>
+    <w:lsdException w:name="Light List Accent 1" w:uiPriority="61"/>
+    <w:lsdException w:name="Light Grid Accent 1" w:uiPriority="62"/>
+    <w:lsdException w:name="Medium Shading 1 Accent 1" w:uiPriority="63"/>
+    <w:lsdException w:name="Medium Shading 2 Accent 1" w:uiPriority="64"/>
+    <w:lsdException w:name="Medium List 1 Accent 1" w:uiPriority="65"/>
+    <w:lsdException w:name="Revision" w:semiHidden="1"/>
+    <w:lsdException w:name="List Paragraph" w:uiPriority="34" w:qFormat="1"/>
+    <w:lsdException w:name="Quote" w:uiPriority="29" w:qFormat="1"/>
+    <w:lsdException w:name="Intense Quote" w:uiPriority="30" w:qFormat="1"/>
+    <w:lsdException w:name="Medium List 2 Accent 1" w:uiPriority="66"/>
+    <w:lsdException w:name="Medium Grid 1 Accent 1" w:uiPriority="67"/>
+    <w:lsdException w:name="Medium Grid 2 Accent 1" w:uiPriority="68"/>
+    <w:lsdException w:name="Medium Grid 3 Accent 1" w:uiPriority="69"/>
+    <w:lsdException w:name="Dark List Accent 1" w:uiPriority="70"/>
+    <w:lsdException w:name="Colorful Shading Accent 1" w:uiPriority="71"/>
+    <w:lsdException w:name="Colorful List Accent 1" w:uiPriority="72"/>
+    <w:lsdException w:name="Colorful Grid Accent 1" w:uiPriority="73"/>
+    <w:lsdException w:name="Light Shading Accent 2" w:uiPriority="60"/>
+    <w:lsdException w:name="Light List Accent 2" w:uiPriority="61"/>
+    <w:lsdException w:name="Light Grid Accent 2" w:uiPriority="62"/>
+    <w:lsdException w:name="Medium Shading 1 Accent 2" w:uiPriority="63"/>
+    <w:lsdException w:name="Medium Shading 2 Accent 2" w:uiPriority="64"/>
+    <w:lsdException w:name="Medium List 1 Accent 2" w:uiPriority="65"/>
+    <w:lsdException w:name="Medium List 2 Accent 2" w:uiPriority="66"/>
+    <w:lsdException w:name="Medium Grid 1 Accent 2" w:uiPriority="67"/>
+    <w:lsdException w:name="Medium Grid 2 Accent 2" w:uiPriority="68"/>
+    <w:lsdException w:name="Medium Grid 3 Accent 2" w:uiPriority="69"/>
+    <w:lsdException w:name="Dark List Accent 2" w:uiPriority="70"/>
+    <w:lsdException w:name="Colorful Shading Accent 2" w:uiPriority="71"/>
+    <w:lsdException w:name="Colorful List Accent 2" w:uiPriority="72"/>
+    <w:lsdException w:name="Colorful Grid Accent 2" w:uiPriority="73"/>
+    <w:lsdException w:name="Light Shading Accent 3" w:uiPriority="60"/>
+    <w:lsdException w:name="Light List Accent 3" w:uiPriority="61"/>
+    <w:lsdException w:name="Light Grid Accent 3" w:uiPriority="62"/>
+    <w:lsdException w:name="Medium Shading 1 Accent 3" w:uiPriority="63"/>
+    <w:lsdException w:name="Medium Shading 2 Accent 3" w:uiPriority="64"/>
+    <w:lsdException w:name="Medium List 1 Accent 3" w:uiPriority="65"/>
+    <w:lsdException w:name="Medium List 2 Accent 3" w:uiPriority="66"/>
+    <w:lsdException w:name="Medium Grid 1 Accent 3" w:uiPriority="67"/>
+    <w:lsdException w:name="Medium Grid 2 Accent 3" w:uiPriority="68"/>
+    <w:lsdException w:name="Medium Grid 3 Accent 3" w:uiPriority="69"/>
+    <w:lsdException w:name="Dark List Accent 3" w:uiPriority="70"/>
+    <w:lsdException w:name="Colorful Shading Accent 3" w:uiPriority="71"/>
+    <w:lsdException w:name="Colorful List Accent 3" w:uiPriority="72"/>
+    <w:lsdException w:name="Colorful Grid Accent 3" w:uiPriority="73"/>
+    <w:lsdException w:name="Light Shading Accent 4" w:uiPriority="60"/>
+    <w:lsdException w:name="Light List Accent 4" w:uiPriority="61"/>
+    <w:lsdException w:name="Light Grid Accent 4" w:uiPriority="62"/>
+    <w:lsdException w:name="Medium Shading 1 Accent 4" w:uiPriority="63"/>
+    <w:lsdException w:name="Medium Shading 2 Accent 4" w:uiPriority="64"/>
+    <w:lsdException w:name="Medium List 1 Accent 4" w:uiPriority="65"/>
+    <w:lsdException w:name="Medium List 2 Accent 4" w:uiPriority="66"/>
+    <w:lsdException w:name="Medium Grid 1 Accent 4" w:uiPriority="67"/>
+    <w:lsdException w:name="Medium Grid 2 Accent 4" w:uiPriority="68"/>
+    <w:lsdException w:name="Medium Grid 3 Accent 4" w:uiPriority="69"/>
+    <w:lsdException w:name="Dark List Accent 4" w:uiPriority="70"/>
+    <w:lsdException w:name="Colorful Shading Accent 4" w:uiPriority="71"/>
+    <w:lsdException w:name="Colorful List Accent 4" w:uiPriority="72"/>
+    <w:lsdException w:name="Colorful Grid Accent 4" w:uiPriority="73"/>
+    <w:lsdException w:name="Light Shading Accent 5" w:uiPriority="60"/>
+    <w:lsdException w:name="Light List Accent 5" w:uiPriority="61"/>
+    <w:lsdException w:name="Light Grid Accent 5" w:uiPriority="62"/>
+    <w:lsdException w:name="Medium Shading 1 Accent 5" w:uiPriority="63"/>
+    <w:lsdException w:name="Medium Shading 2 Accent 5" w:uiPriority="64"/>
+    <w:lsdException w:name="Medium List 1 Accent 5" w:uiPriority="65"/>
+    <w:lsdException w:name="Medium List 2 Accent 5" w:uiPriority="66"/>
+    <w:lsdException w:name="Medium Grid 1 Accent 5" w:uiPriority="67"/>
+    <w:lsdException w:name="Medium Grid 2 Accent 5" w:uiPriority="68"/>
+    <w:lsdException w:name="Medium Grid 3 Accent 5" w:uiPriority="69"/>
+    <w:lsdException w:name="Dark List Accent 5" w:uiPriority="70"/>
+    <w:lsdException w:name="Colorful Shading Accent 5" w:uiPriority="71"/>
+    <w:lsdException w:name="Colorful List Accent 5" w:uiPriority="72"/>
+    <w:lsdException w:name="Colorful Grid Accent 5" w:uiPriority="73"/>
+    <w:lsdException w:name="Light Shading Accent 6" w:uiPriority="60"/>
+    <w:lsdException w:name="Light List Accent 6" w:uiPriority="61"/>
+    <w:lsdException w:name="Light Grid Accent 6" w:uiPriority="62"/>
+    <w:lsdException w:name="Medium Shading 1 Accent 6" w:uiPriority="63"/>
+    <w:lsdException w:name="Medium Shading 2 Accent 6" w:uiPriority="64"/>
+    <w:lsdException w:name="Medium List 1 Accent 6" w:uiPriority="65"/>
+    <w:lsdException w:name="Medium List 2 Accent 6" w:uiPriority="66"/>
+    <w:lsdException w:name="Medium Grid 1 Accent 6" w:uiPriority="67"/>
+    <w:lsdException w:name="Medium Grid 2 Accent 6" w:uiPriority="68"/>
+    <w:lsdException w:name="Medium Grid 3 Accent 6" w:uiPriority="69"/>
+    <w:lsdException w:name="Dark List Accent 6" w:uiPriority="70"/>
+    <w:lsdException w:name="Colorful Shading Accent 6" w:uiPriority="71"/>
+    <w:lsdException w:name="Colorful List Accent 6" w:uiPriority="72"/>
+    <w:lsdException w:name="Colorful Grid Accent 6" w:uiPriority="73"/>
+    <w:lsdException w:name="Subtle Emphasis" w:uiPriority="19" w:qFormat="1"/>
+    <w:lsdException w:name="Intense Emphasis" w:uiPriority="21" w:qFormat="1"/>
+    <w:lsdException w:name="Subtle Reference" w:uiPriority="31" w:qFormat="1"/>
+    <w:lsdException w:name="Intense Reference" w:uiPriority="32" w:qFormat="1"/>
+    <w:lsdException w:name="Book Title" w:uiPriority="33" w:qFormat="1"/>
+    <w:lsdException w:name="Bibliography" w:semiHidden="1" w:uiPriority="37" w:unhideWhenUsed="1"/>
+    <w:lsdException w:name="TOC Heading" w:semiHidden="1" w:uiPriority="39" w:unhideWhenUsed="1" w:qFormat="1"/>
+    <w:lsdException w:name="Plain Table 1" w:uiPriority="41"/>
+    <w:lsdException w:name="Plain Table 2" w:uiPriority="42"/>
+    <w:lsdException w:name="Plain Table 3" w:uiPriority="43"/>
+    <w:lsdException w:name="Plain Table 4" w:uiPriority="44"/>
+    <w:lsdException w:name="Plain Table 5" w:uiPriority="45"/>
+    <w:lsdException w:name="Grid Table Light" w:uiPriority="40"/>
+    <w:lsdException w:name="Grid Table 1 Light" w:uiPriority="46"/>
+    <w:lsdException w:name="Grid Table 2" w:uiPriority="47"/>
+    <w:lsdException w:name="Grid Table 3" w:uiPriority="48"/>
+    <w:lsdException w:name="Grid Table 4" w:uiPriority="49"/>
+    <w:lsdException w:name="Grid Table 5 Dark" w:uiPriority="50"/>
+    <w:lsdException w:name="Grid Table 6 Colorful" w:uiPriority="51"/>
+    <w:lsdException w:name="Grid Table 7 Colorful" w:uiPriority="52"/>
+    <w:lsdException w:name="Grid Table 1 Light Accent 1" w:uiPriority="46"/>
+    <w:lsdException w:name="Grid Table 2 Accent 1" w:uiPriority="47"/>
+    <w:lsdException w:name="Grid Table 3 Accent 1" w:uiPriority="48"/>
+    <w:lsdException w:name="Grid Table 4 Accent 1" w:uiPriority="49"/>
+    <w:lsdException w:name="Grid Table 5 Dark Accent 1" w:uiPriority="50"/>
+    <w:lsdException w:name="Grid Table 6 Colorful Accent 1" w:uiPriority="51"/>
+    <w:lsdException w:name="Grid Table 7 Colorful Accent 1" w:uiPriority="52"/>
+    <w:lsdException w:name="Grid Table 1 Light Accent 2" w:uiPriority="46"/>
+    <w:lsdException w:name="Grid Table 2 Accent 2" w:uiPriority="47"/>
+    <w:lsdException w:name="Grid Table 3 Accent 2" w:uiPriority="48"/>
+    <w:lsdException w:name="Grid Table 4 Accent 2" w:uiPriority="49"/>
+    <w:lsdException w:name="Grid Table 5 Dark Accent 2" w:uiPriority="50"/>
+    <w:lsdException w:name="Grid Table 6 Colorful Accent 2" w:uiPriority="51"/>
+    <w:lsdException w:name="Grid Table 7 Colorful Accent 2" w:uiPriority="52"/>
+    <w:lsdException w:name="Grid Table 1 Light Accent 3" w:uiPriority="46"/>
+    <w:lsdException w:name="Grid Table 2 Accent 3" w:uiPriority="47"/>
+    <w:lsdException w:name="Grid Table 3 Accent 3" w:uiPriority="48"/>
+    <w:lsdException w:name="Grid Table 4 Accent 3" w:uiPriority="49"/>
+    <w:lsdException w:name="Grid Table 5 Dark Accent 3" w:uiPriority="50"/>
+    <w:lsdException w:name="Grid Table 6 Colorful Accent 3" w:uiPriority="51"/>
+    <w:lsdException w:name="Grid Table 7 Colorful Accent 3" w:uiPriority="52"/>
+    <w:lsdException w:name="Grid Table 1 Light Accent 4" w:uiPriority="46"/>
+    <w:lsdException w:name="Grid Table 2 Accent 4" w:uiPriority="47"/>
+    <w:lsdException w:name="Grid Table 3 Accent 4" w:uiPriority="48"/>
+    <w:lsdException w:name="Grid Table 4 Accent 4" w:uiPriority="49"/>
+    <w:lsdException w:name="Grid Table 5 Dark Accent 4" w:uiPriority="50"/>
+    <w:lsdException w:name="Grid Table 6 Colorful Accent 4" w:uiPriority="51"/>
+    <w:lsdException w:name="Grid Table 7 Colorful Accent 4" w:uiPriority="52"/>
+    <w:lsdException w:name="Grid Table 1 Light Accent 5" w:uiPriority="46"/>
+    <w:lsdException w:name="Grid Table 2 Accent 5" w:uiPriority="47"/>
+    <w:lsdException w:name="Grid Table 3 Accent 5" w:uiPriority="48"/>
+    <w:lsdException w:name="Grid Table 4 Accent 5" w:uiPriority="49"/>
+    <w:lsdException w:name="Grid Table 5 Dark Accent 5" w:uiPriority="50"/>
+    <w:lsdException w:name="Grid Table 6 Colorful Accent 5" w:uiPriority="51"/>
+    <w:lsdException w:name="Grid Table 7 Colorful Accent 5" w:uiPriority="52"/>
+    <w:lsdException w:name="Grid Table 1 Light Accent 6" w:uiPriority="46"/>
+    <w:lsdException w:name="Grid Table 2 Accent 6" w:uiPriority="47"/>
+    <w:lsdException w:name="Grid Table 3 Accent 6" w:uiPriority="48"/>
+    <w:lsdException w:name="Grid Table 4 Accent 6" w:uiPriority="49"/>
+    <w:lsdException w:name="Grid Table 5 Dark Accent 6" w:uiPriority="50"/>
+    <w:lsdException w:name="Grid Table 6 Colorful Accent 6" w:uiPriority="51"/>
+    <w:lsdException w:name="Grid Table 7 Colorful Accent 6" w:uiPriority="52"/>
+    <w:lsdException w:name="List Table 1 Light" w:uiPriority="46"/>
+    <w:lsdException w:name="List Table 2" w:uiPriority="47"/>
+    <w:lsdException w:name="List Table 3" w:uiPriority="48"/>
+    <w:lsdException w:name="List Table 4" w:uiPriority="49"/>
+    <w:lsdException w:name="List Table 5 Dark" w:uiPriority="50"/>
+    <w:lsdException w:name="List Table 6 Colorful" w:uiPriority="51"/>
+    <w:lsdException w:name="List Table 7 Colorful" w:uiPriority="52"/>
+    <w:lsdException w:name="List Table 1 Light Accent 1" w:uiPriority="46"/>
+    <w:lsdException w:name="List Table 2 Accent 1" w:uiPriority="47"/>
+    <w:lsdException w:name="List Table 3 Accent 1" w:uiPriority="48"/>
+    <w:lsdException w:name="List Table 4 Accent 1" w:uiPriority="49"/>
+    <w:lsdException w:name="List Table 5 Dark Accent 1" w:uiPriority="50"/>
+    <w:lsdException w:name="List Table 6 Colorful Accent 1" w:uiPriority="51"/>
+    <w:lsdException w:name="List Table 7 Colorful Accent 1" w:uiPriority="52"/>
+    <w:lsdException w:name="List Table 1 Light Accent 2" w:uiPriority="46"/>
+    <w:lsdException w:name="List Table 2 Accent 2" w:uiPriority="47"/>
+    <w:lsdException w:name="List Table 3 Accent 2" w:uiPriority="48"/>
+    <w:lsdException w:name="List Table 4 Accent 2" w:uiPriority="49"/>
+    <w:lsdException w:name="List Table 5 Dark Accent 2" w:uiPriority="50"/>
+    <w:lsdException w:name="List Table 6 Colorful Accent 2" w:uiPriority="51"/>
+    <w:lsdException w:name="List Table 7 Colorful Accent 2" w:uiPriority="52"/>
+    <w:lsdException w:name="List Table 1 Light Accent 3" w:uiPriority="46"/>
+    <w:lsdException w:name="List Table 2 Accent 3" w:uiPriority="47"/>
+    <w:lsdException w:name="List Table 3 Accent 3" w:uiPriority="48"/>
+    <w:lsdException w:name="List Table 4 Accent 3" w:uiPriority="49"/>
+    <w:lsdException w:name="List Table 5 Dark Accent 3" w:uiPriority="50"/>
+    <w:lsdException w:name="List Table 6 Colorful Accent 3" w:uiPriority="51"/>
+    <w:lsdException w:name="List Table 7 Colorful Accent 3" w:uiPriority="52"/>
+    <w:lsdException w:name="List Table 1 Light Accent 4" w:uiPriority="46"/>
+    <w:lsdException w:name="List Table 2 Accent 4" w:uiPriority="47"/>
+    <w:lsdException w:name="List Table 3 Accent 4" w:uiPriority="48"/>
+    <w:lsdException w:name="List Table 4 Accent 4" w:uiPriority="49"/>
+    <w:lsdException w:name="List Table 5 Dark Accent 4" w:uiPriority="50"/>
+    <w:lsdException w:name="List Table 6 Colorful Accent 4" w:uiPriority="51"/>
+    <w:lsdException w:name="List Table 7 Colorful Accent 4" w:uiPriority="52"/>
+    <w:lsdException w:name="List Table 1 Light Accent 5" w:uiPriority="46"/>
+    <w:lsdException w:name="List Table 2 Accent 5" w:uiPriority="47"/>
+    <w:lsdException w:name="List Table 3 Accent 5" w:uiPriority="48"/>
+    <w:lsdException w:name="List Table 4 Accent 5" w:uiPriority="49"/>
+    <w:lsdException w:name="List Table 5 Dark Accent 5" w:uiPriority="50"/>
+    <w:lsdException w:name="List Table 6 Colorful Accent 5" w:uiPriority="51"/>
+    <w:lsdException w:name="List Table 7 Colorful Accent 5" w:uiPriority="52"/>
+    <w:lsdException w:name="List Table 1 Light Accent 6" w:uiPriority="46"/>
+    <w:lsdException w:name="List Table 2 Accent 6" w:uiPriority="47"/>
+    <w:lsdException w:name="List Table 3 Accent 6" w:uiPriority="48"/>
+    <w:lsdException w:name="List Table 4 Accent 6" w:uiPriority="49"/>
+    <w:lsdException w:name="List Table 5 Dark Accent 6" w:uiPriority="50"/>
+    <w:lsdException w:name="List Table 6 Colorful Accent 6" w:uiPriority="51"/>
+    <w:lsdException w:name="List Table 7 Colorful Accent 6" w:uiPriority="52"/>
   </w:latentStyles>
   <w:style w:type="paragraph" w:default="1" w:styleId="Normal">
     <w:name w:val="Normal"/>
@@ -3026,262 +3510,49 @@
       <w:u w:val="single"/>
     </w:rPr>
   </w:style>
-</w:styles>
-</file>
-
-<file path=word/stylesWithEffects.xml><?xml version="1.0" encoding="utf-8"?>
-<w:styles xmlns:wpc="http://schemas.microsoft.com/office/word/2010/wordprocessingCanvas" xmlns:mc="http://schemas.openxmlformats.org/markup-compatibility/2006" xmlns:o="urn:schemas-microsoft-com:office:office" xmlns:r="http://schemas.openxmlformats.org/officeDocument/2006/relationships" xmlns:m="http://schemas.openxmlformats.org/officeDocument/2006/math" xmlns:v="urn:schemas-microsoft-com:vml" xmlns:wp14="http://schemas.microsoft.com/office/word/2010/wordprocessingDrawing" xmlns:wp="http://schemas.openxmlformats.org/drawingml/2006/wordprocessingDrawing" xmlns:w10="urn:schemas-microsoft-com:office:word" xmlns:w="http://schemas.openxmlformats.org/wordprocessingml/2006/main" xmlns:w14="http://schemas.microsoft.com/office/word/2010/wordml" xmlns:wpg="http://schemas.microsoft.com/office/word/2010/wordprocessingGroup" xmlns:wpi="http://schemas.microsoft.com/office/word/2010/wordprocessingInk" xmlns:wne="http://schemas.microsoft.com/office/word/2006/wordml" xmlns:wps="http://schemas.microsoft.com/office/word/2010/wordprocessingShape" mc:Ignorable="w14 wp14">
-  <w:docDefaults>
-    <w:rPrDefault>
-      <w:rPr>
-        <w:rFonts w:asciiTheme="minorHAnsi" w:eastAsiaTheme="minorHAnsi" w:hAnsiTheme="minorHAnsi" w:cstheme="minorBidi"/>
-        <w:sz w:val="22"/>
-        <w:szCs w:val="22"/>
-        <w:lang w:val="en-IN" w:eastAsia="en-US" w:bidi="ar-SA"/>
-      </w:rPr>
-    </w:rPrDefault>
-    <w:pPrDefault>
-      <w:pPr>
-        <w:spacing w:after="200" w:line="276" w:lineRule="auto"/>
-      </w:pPr>
-    </w:pPrDefault>
-  </w:docDefaults>
-  <w:latentStyles w:defLockedState="0" w:defUIPriority="99" w:defSemiHidden="1" w:defUnhideWhenUsed="1" w:defQFormat="0" w:count="267">
-    <w:lsdException w:name="Normal" w:semiHidden="0" w:uiPriority="0" w:unhideWhenUsed="0" w:qFormat="1"/>
-    <w:lsdException w:name="heading 1" w:semiHidden="0" w:uiPriority="9" w:unhideWhenUsed="0" w:qFormat="1"/>
-    <w:lsdException w:name="heading 2" w:uiPriority="9" w:qFormat="1"/>
-    <w:lsdException w:name="heading 3" w:uiPriority="9" w:qFormat="1"/>
-    <w:lsdException w:name="heading 4" w:uiPriority="9" w:qFormat="1"/>
-    <w:lsdException w:name="heading 5" w:uiPriority="9" w:qFormat="1"/>
-    <w:lsdException w:name="heading 6" w:uiPriority="9" w:qFormat="1"/>
-    <w:lsdException w:name="heading 7" w:uiPriority="9" w:qFormat="1"/>
-    <w:lsdException w:name="heading 8" w:uiPriority="9" w:qFormat="1"/>
-    <w:lsdException w:name="heading 9" w:uiPriority="9" w:qFormat="1"/>
-    <w:lsdException w:name="toc 1" w:uiPriority="39"/>
-    <w:lsdException w:name="toc 2" w:uiPriority="39"/>
-    <w:lsdException w:name="toc 3" w:uiPriority="39"/>
-    <w:lsdException w:name="toc 4" w:uiPriority="39"/>
-    <w:lsdException w:name="toc 5" w:uiPriority="39"/>
-    <w:lsdException w:name="toc 6" w:uiPriority="39"/>
-    <w:lsdException w:name="toc 7" w:uiPriority="39"/>
-    <w:lsdException w:name="toc 8" w:uiPriority="39"/>
-    <w:lsdException w:name="toc 9" w:uiPriority="39"/>
-    <w:lsdException w:name="caption" w:uiPriority="35" w:qFormat="1"/>
-    <w:lsdException w:name="Title" w:semiHidden="0" w:uiPriority="10" w:unhideWhenUsed="0" w:qFormat="1"/>
-    <w:lsdException w:name="Default Paragraph Font" w:uiPriority="1"/>
-    <w:lsdException w:name="Subtitle" w:semiHidden="0" w:uiPriority="11" w:unhideWhenUsed="0" w:qFormat="1"/>
-    <w:lsdException w:name="Strong" w:semiHidden="0" w:uiPriority="22" w:unhideWhenUsed="0" w:qFormat="1"/>
-    <w:lsdException w:name="Emphasis" w:semiHidden="0" w:uiPriority="20" w:unhideWhenUsed="0" w:qFormat="1"/>
-    <w:lsdException w:name="Table Grid" w:semiHidden="0" w:uiPriority="59" w:unhideWhenUsed="0"/>
-    <w:lsdException w:name="Placeholder Text" w:unhideWhenUsed="0"/>
-    <w:lsdException w:name="No Spacing" w:semiHidden="0" w:uiPriority="1" w:unhideWhenUsed="0" w:qFormat="1"/>
-    <w:lsdException w:name="Light Shading" w:semiHidden="0" w:uiPriority="60" w:unhideWhenUsed="0"/>
-    <w:lsdException w:name="Light List" w:semiHidden="0" w:uiPriority="61" w:unhideWhenUsed="0"/>
-    <w:lsdException w:name="Light Grid" w:semiHidden="0" w:uiPriority="62" w:unhideWhenUsed="0"/>
-    <w:lsdException w:name="Medium Shading 1" w:semiHidden="0" w:uiPriority="63" w:unhideWhenUsed="0"/>
-    <w:lsdException w:name="Medium Shading 2" w:semiHidden="0" w:uiPriority="64" w:unhideWhenUsed="0"/>
-    <w:lsdException w:name="Medium List 1" w:semiHidden="0" w:uiPriority="65" w:unhideWhenUsed="0"/>
-    <w:lsdException w:name="Medium List 2" w:semiHidden="0" w:uiPriority="66" w:unhideWhenUsed="0"/>
-    <w:lsdException w:name="Medium Grid 1" w:semiHidden="0" w:uiPriority="67" w:unhideWhenUsed="0"/>
-    <w:lsdException w:name="Medium Grid 2" w:semiHidden="0" w:uiPriority="68" w:unhideWhenUsed="0"/>
-    <w:lsdException w:name="Medium Grid 3" w:semiHidden="0" w:uiPriority="69" w:unhideWhenUsed="0"/>
-    <w:lsdException w:name="Dark List" w:semiHidden="0" w:uiPriority="70" w:unhideWhenUsed="0"/>
-    <w:lsdException w:name="Colorful Shading" w:semiHidden="0" w:uiPriority="71" w:unhideWhenUsed="0"/>
-    <w:lsdException w:name="Colorful List" w:semiHidden="0" w:uiPriority="72" w:unhideWhenUsed="0"/>
-    <w:lsdException w:name="Colorful Grid" w:semiHidden="0" w:uiPriority="73" w:unhideWhenUsed="0"/>
-    <w:lsdException w:name="Light Shading Accent 1" w:semiHidden="0" w:uiPriority="60" w:unhideWhenUsed="0"/>
-    <w:lsdException w:name="Light List Accent 1" w:semiHidden="0" w:uiPriority="61" w:unhideWhenUsed="0"/>
-    <w:lsdException w:name="Light Grid Accent 1" w:semiHidden="0" w:uiPriority="62" w:unhideWhenUsed="0"/>
-    <w:lsdException w:name="Medium Shading 1 Accent 1" w:semiHidden="0" w:uiPriority="63" w:unhideWhenUsed="0"/>
-    <w:lsdException w:name="Medium Shading 2 Accent 1" w:semiHidden="0" w:uiPriority="64" w:unhideWhenUsed="0"/>
-    <w:lsdException w:name="Medium List 1 Accent 1" w:semiHidden="0" w:uiPriority="65" w:unhideWhenUsed="0"/>
-    <w:lsdException w:name="Revision" w:unhideWhenUsed="0"/>
-    <w:lsdException w:name="List Paragraph" w:semiHidden="0" w:uiPriority="34" w:unhideWhenUsed="0" w:qFormat="1"/>
-    <w:lsdException w:name="Quote" w:semiHidden="0" w:uiPriority="29" w:unhideWhenUsed="0" w:qFormat="1"/>
-    <w:lsdException w:name="Intense Quote" w:semiHidden="0" w:uiPriority="30" w:unhideWhenUsed="0" w:qFormat="1"/>
-    <w:lsdException w:name="Medium List 2 Accent 1" w:semiHidden="0" w:uiPriority="66" w:unhideWhenUsed="0"/>
-    <w:lsdException w:name="Medium Grid 1 Accent 1" w:semiHidden="0" w:uiPriority="67" w:unhideWhenUsed="0"/>
-    <w:lsdException w:name="Medium Grid 2 Accent 1" w:semiHidden="0" w:uiPriority="68" w:unhideWhenUsed="0"/>
-    <w:lsdException w:name="Medium Grid 3 Accent 1" w:semiHidden="0" w:uiPriority="69" w:unhideWhenUsed="0"/>
-    <w:lsdException w:name="Dark List Accent 1" w:semiHidden="0" w:uiPriority="70" w:unhideWhenUsed="0"/>
-    <w:lsdException w:name="Colorful Shading Accent 1" w:semiHidden="0" w:uiPriority="71" w:unhideWhenUsed="0"/>
-    <w:lsdException w:name="Colorful List Accent 1" w:semiHidden="0" w:uiPriority="72" w:unhideWhenUsed="0"/>
-    <w:lsdException w:name="Colorful Grid Accent 1" w:semiHidden="0" w:uiPriority="73" w:unhideWhenUsed="0"/>
-    <w:lsdException w:name="Light Shading Accent 2" w:semiHidden="0" w:uiPriority="60" w:unhideWhenUsed="0"/>
-    <w:lsdException w:name="Light List Accent 2" w:semiHidden="0" w:uiPriority="61" w:unhideWhenUsed="0"/>
-    <w:lsdException w:name="Light Grid Accent 2" w:semiHidden="0" w:uiPriority="62" w:unhideWhenUsed="0"/>
-    <w:lsdException w:name="Medium Shading 1 Accent 2" w:semiHidden="0" w:uiPriority="63" w:unhideWhenUsed="0"/>
-    <w:lsdException w:name="Medium Shading 2 Accent 2" w:semiHidden="0" w:uiPriority="64" w:unhideWhenUsed="0"/>
-    <w:lsdException w:name="Medium List 1 Accent 2" w:semiHidden="0" w:uiPriority="65" w:unhideWhenUsed="0"/>
-    <w:lsdException w:name="Medium List 2 Accent 2" w:semiHidden="0" w:uiPriority="66" w:unhideWhenUsed="0"/>
-    <w:lsdException w:name="Medium Grid 1 Accent 2" w:semiHidden="0" w:uiPriority="67" w:unhideWhenUsed="0"/>
-    <w:lsdException w:name="Medium Grid 2 Accent 2" w:semiHidden="0" w:uiPriority="68" w:unhideWhenUsed="0"/>
-    <w:lsdException w:name="Medium Grid 3 Accent 2" w:semiHidden="0" w:uiPriority="69" w:unhideWhenUsed="0"/>
-    <w:lsdException w:name="Dark List Accent 2" w:semiHidden="0" w:uiPriority="70" w:unhideWhenUsed="0"/>
-    <w:lsdException w:name="Colorful Shading Accent 2" w:semiHidden="0" w:uiPriority="71" w:unhideWhenUsed="0"/>
-    <w:lsdException w:name="Colorful List Accent 2" w:semiHidden="0" w:uiPriority="72" w:unhideWhenUsed="0"/>
-    <w:lsdException w:name="Colorful Grid Accent 2" w:semiHidden="0" w:uiPriority="73" w:unhideWhenUsed="0"/>
-    <w:lsdException w:name="Light Shading Accent 3" w:semiHidden="0" w:uiPriority="60" w:unhideWhenUsed="0"/>
-    <w:lsdException w:name="Light List Accent 3" w:semiHidden="0" w:uiPriority="61" w:unhideWhenUsed="0"/>
-    <w:lsdException w:name="Light Grid Accent 3" w:semiHidden="0" w:uiPriority="62" w:unhideWhenUsed="0"/>
-    <w:lsdException w:name="Medium Shading 1 Accent 3" w:semiHidden="0" w:uiPriority="63" w:unhideWhenUsed="0"/>
-    <w:lsdException w:name="Medium Shading 2 Accent 3" w:semiHidden="0" w:uiPriority="64" w:unhideWhenUsed="0"/>
-    <w:lsdException w:name="Medium List 1 Accent 3" w:semiHidden="0" w:uiPriority="65" w:unhideWhenUsed="0"/>
-    <w:lsdException w:name="Medium List 2 Accent 3" w:semiHidden="0" w:uiPriority="66" w:unhideWhenUsed="0"/>
-    <w:lsdException w:name="Medium Grid 1 Accent 3" w:semiHidden="0" w:uiPriority="67" w:unhideWhenUsed="0"/>
-    <w:lsdException w:name="Medium Grid 2 Accent 3" w:semiHidden="0" w:uiPriority="68" w:unhideWhenUsed="0"/>
-    <w:lsdException w:name="Medium Grid 3 Accent 3" w:semiHidden="0" w:uiPriority="69" w:unhideWhenUsed="0"/>
-    <w:lsdException w:name="Dark List Accent 3" w:semiHidden="0" w:uiPriority="70" w:unhideWhenUsed="0"/>
-    <w:lsdException w:name="Colorful Shading Accent 3" w:semiHidden="0" w:uiPriority="71" w:unhideWhenUsed="0"/>
-    <w:lsdException w:name="Colorful List Accent 3" w:semiHidden="0" w:uiPriority="72" w:unhideWhenUsed="0"/>
-    <w:lsdException w:name="Colorful Grid Accent 3" w:semiHidden="0" w:uiPriority="73" w:unhideWhenUsed="0"/>
-    <w:lsdException w:name="Light Shading Accent 4" w:semiHidden="0" w:uiPriority="60" w:unhideWhenUsed="0"/>
-    <w:lsdException w:name="Light List Accent 4" w:semiHidden="0" w:uiPriority="61" w:unhideWhenUsed="0"/>
-    <w:lsdException w:name="Light Grid Accent 4" w:semiHidden="0" w:uiPriority="62" w:unhideWhenUsed="0"/>
-    <w:lsdException w:name="Medium Shading 1 Accent 4" w:semiHidden="0" w:uiPriority="63" w:unhideWhenUsed="0"/>
-    <w:lsdException w:name="Medium Shading 2 Accent 4" w:semiHidden="0" w:uiPriority="64" w:unhideWhenUsed="0"/>
-    <w:lsdException w:name="Medium List 1 Accent 4" w:semiHidden="0" w:uiPriority="65" w:unhideWhenUsed="0"/>
-    <w:lsdException w:name="Medium List 2 Accent 4" w:semiHidden="0" w:uiPriority="66" w:unhideWhenUsed="0"/>
-    <w:lsdException w:name="Medium Grid 1 Accent 4" w:semiHidden="0" w:uiPriority="67" w:unhideWhenUsed="0"/>
-    <w:lsdException w:name="Medium Grid 2 Accent 4" w:semiHidden="0" w:uiPriority="68" w:unhideWhenUsed="0"/>
-    <w:lsdException w:name="Medium Grid 3 Accent 4" w:semiHidden="0" w:uiPriority="69" w:unhideWhenUsed="0"/>
-    <w:lsdException w:name="Dark List Accent 4" w:semiHidden="0" w:uiPriority="70" w:unhideWhenUsed="0"/>
-    <w:lsdException w:name="Colorful Shading Accent 4" w:semiHidden="0" w:uiPriority="71" w:unhideWhenUsed="0"/>
-    <w:lsdException w:name="Colorful List Accent 4" w:semiHidden="0" w:uiPriority="72" w:unhideWhenUsed="0"/>
-    <w:lsdException w:name="Colorful Grid Accent 4" w:semiHidden="0" w:uiPriority="73" w:unhideWhenUsed="0"/>
-    <w:lsdException w:name="Light Shading Accent 5" w:semiHidden="0" w:uiPriority="60" w:unhideWhenUsed="0"/>
-    <w:lsdException w:name="Light List Accent 5" w:semiHidden="0" w:uiPriority="61" w:unhideWhenUsed="0"/>
-    <w:lsdException w:name="Light Grid Accent 5" w:semiHidden="0" w:uiPriority="62" w:unhideWhenUsed="0"/>
-    <w:lsdException w:name="Medium Shading 1 Accent 5" w:semiHidden="0" w:uiPriority="63" w:unhideWhenUsed="0"/>
-    <w:lsdException w:name="Medium Shading 2 Accent 5" w:semiHidden="0" w:uiPriority="64" w:unhideWhenUsed="0"/>
-    <w:lsdException w:name="Medium List 1 Accent 5" w:semiHidden="0" w:uiPriority="65" w:unhideWhenUsed="0"/>
-    <w:lsdException w:name="Medium List 2 Accent 5" w:semiHidden="0" w:uiPriority="66" w:unhideWhenUsed="0"/>
-    <w:lsdException w:name="Medium Grid 1 Accent 5" w:semiHidden="0" w:uiPriority="67" w:unhideWhenUsed="0"/>
-    <w:lsdException w:name="Medium Grid 2 Accent 5" w:semiHidden="0" w:uiPriority="68" w:unhideWhenUsed="0"/>
-    <w:lsdException w:name="Medium Grid 3 Accent 5" w:semiHidden="0" w:uiPriority="69" w:unhideWhenUsed="0"/>
-    <w:lsdException w:name="Dark List Accent 5" w:semiHidden="0" w:uiPriority="70" w:unhideWhenUsed="0"/>
-    <w:lsdException w:name="Colorful Shading Accent 5" w:semiHidden="0" w:uiPriority="71" w:unhideWhenUsed="0"/>
-    <w:lsdException w:name="Colorful List Accent 5" w:semiHidden="0" w:uiPriority="72" w:unhideWhenUsed="0"/>
-    <w:lsdException w:name="Colorful Grid Accent 5" w:semiHidden="0" w:uiPriority="73" w:unhideWhenUsed="0"/>
-    <w:lsdException w:name="Light Shading Accent 6" w:semiHidden="0" w:uiPriority="60" w:unhideWhenUsed="0"/>
-    <w:lsdException w:name="Light List Accent 6" w:semiHidden="0" w:uiPriority="61" w:unhideWhenUsed="0"/>
-    <w:lsdException w:name="Light Grid Accent 6" w:semiHidden="0" w:uiPriority="62" w:unhideWhenUsed="0"/>
-    <w:lsdException w:name="Medium Shading 1 Accent 6" w:semiHidden="0" w:uiPriority="63" w:unhideWhenUsed="0"/>
-    <w:lsdException w:name="Medium Shading 2 Accent 6" w:semiHidden="0" w:uiPriority="64" w:unhideWhenUsed="0"/>
-    <w:lsdException w:name="Medium List 1 Accent 6" w:semiHidden="0" w:uiPriority="65" w:unhideWhenUsed="0"/>
-    <w:lsdException w:name="Medium List 2 Accent 6" w:semiHidden="0" w:uiPriority="66" w:unhideWhenUsed="0"/>
-    <w:lsdException w:name="Medium Grid 1 Accent 6" w:semiHidden="0" w:uiPriority="67" w:unhideWhenUsed="0"/>
-    <w:lsdException w:name="Medium Grid 2 Accent 6" w:semiHidden="0" w:uiPriority="68" w:unhideWhenUsed="0"/>
-    <w:lsdException w:name="Medium Grid 3 Accent 6" w:semiHidden="0" w:uiPriority="69" w:unhideWhenUsed="0"/>
-    <w:lsdException w:name="Dark List Accent 6" w:semiHidden="0" w:uiPriority="70" w:unhideWhenUsed="0"/>
-    <w:lsdException w:name="Colorful Shading Accent 6" w:semiHidden="0" w:uiPriority="71" w:unhideWhenUsed="0"/>
-    <w:lsdException w:name="Colorful List Accent 6" w:semiHidden="0" w:uiPriority="72" w:unhideWhenUsed="0"/>
-    <w:lsdException w:name="Colorful Grid Accent 6" w:semiHidden="0" w:uiPriority="73" w:unhideWhenUsed="0"/>
-    <w:lsdException w:name="Subtle Emphasis" w:semiHidden="0" w:uiPriority="19" w:unhideWhenUsed="0" w:qFormat="1"/>
-    <w:lsdException w:name="Intense Emphasis" w:semiHidden="0" w:uiPriority="21" w:unhideWhenUsed="0" w:qFormat="1"/>
-    <w:lsdException w:name="Subtle Reference" w:semiHidden="0" w:uiPriority="31" w:unhideWhenUsed="0" w:qFormat="1"/>
-    <w:lsdException w:name="Intense Reference" w:semiHidden="0" w:uiPriority="32" w:unhideWhenUsed="0" w:qFormat="1"/>
-    <w:lsdException w:name="Book Title" w:semiHidden="0" w:uiPriority="33" w:unhideWhenUsed="0" w:qFormat="1"/>
-    <w:lsdException w:name="Bibliography" w:uiPriority="37"/>
-    <w:lsdException w:name="TOC Heading" w:uiPriority="39" w:qFormat="1"/>
-  </w:latentStyles>
-  <w:style w:type="paragraph" w:default="1" w:styleId="Normal">
-    <w:name w:val="Normal"/>
-    <w:qFormat/>
-  </w:style>
-  <w:style w:type="character" w:default="1" w:styleId="DefaultParagraphFont">
-    <w:name w:val="Default Paragraph Font"/>
-    <w:uiPriority w:val="1"/>
-    <w:semiHidden/>
+  <w:style w:type="paragraph" w:styleId="Header">
+    <w:name w:val="header"/>
+    <w:basedOn w:val="Normal"/>
+    <w:link w:val="HeaderChar"/>
+    <w:uiPriority w:val="99"/>
     <w:unhideWhenUsed/>
-  </w:style>
-  <w:style w:type="table" w:default="1" w:styleId="TableNormal">
-    <w:name w:val="Normal Table"/>
-    <w:uiPriority w:val="99"/>
-    <w:semiHidden/>
-    <w:unhideWhenUsed/>
-    <w:tblPr>
-      <w:tblInd w:w="0" w:type="dxa"/>
-      <w:tblCellMar>
-        <w:top w:w="0" w:type="dxa"/>
-        <w:left w:w="108" w:type="dxa"/>
-        <w:bottom w:w="0" w:type="dxa"/>
-        <w:right w:w="108" w:type="dxa"/>
-      </w:tblCellMar>
-    </w:tblPr>
-  </w:style>
-  <w:style w:type="numbering" w:default="1" w:styleId="NoList">
-    <w:name w:val="No List"/>
-    <w:uiPriority w:val="99"/>
-    <w:semiHidden/>
-    <w:unhideWhenUsed/>
-  </w:style>
-  <w:style w:type="paragraph" w:customStyle="1" w:styleId="trt0xe">
-    <w:name w:val="trt0xe"/>
-    <w:basedOn w:val="Normal"/>
-    <w:rsid w:val="00A8149D"/>
+    <w:rsid w:val="00E46A12"/>
     <w:pPr>
-      <w:spacing w:before="100" w:beforeAutospacing="1" w:after="100" w:afterAutospacing="1" w:line="240" w:lineRule="auto"/>
-    </w:pPr>
-    <w:rPr>
-      <w:rFonts w:ascii="Times New Roman" w:eastAsia="Times New Roman" w:hAnsi="Times New Roman" w:cs="Times New Roman"/>
-      <w:sz w:val="24"/>
-      <w:szCs w:val="24"/>
-      <w:lang w:eastAsia="en-IN"/>
-    </w:rPr>
-  </w:style>
-  <w:style w:type="paragraph" w:styleId="ListParagraph">
-    <w:name w:val="List Paragraph"/>
-    <w:basedOn w:val="Normal"/>
-    <w:uiPriority w:val="34"/>
-    <w:qFormat/>
-    <w:rsid w:val="00A8149D"/>
-    <w:pPr>
-      <w:ind w:left="720"/>
-      <w:contextualSpacing/>
+      <w:tabs>
+        <w:tab w:val="center" w:pos="4513"/>
+        <w:tab w:val="right" w:pos="9026"/>
+      </w:tabs>
+      <w:spacing w:after="0" w:line="240" w:lineRule="auto"/>
     </w:pPr>
   </w:style>
-  <w:style w:type="paragraph" w:styleId="BalloonText">
-    <w:name w:val="Balloon Text"/>
+  <w:style w:type="character" w:customStyle="1" w:styleId="HeaderChar">
+    <w:name w:val="Header Char"/>
+    <w:basedOn w:val="DefaultParagraphFont"/>
+    <w:link w:val="Header"/>
+    <w:uiPriority w:val="99"/>
+    <w:rsid w:val="00E46A12"/>
+  </w:style>
+  <w:style w:type="paragraph" w:styleId="Footer">
+    <w:name w:val="footer"/>
     <w:basedOn w:val="Normal"/>
-    <w:link w:val="BalloonTextChar"/>
+    <w:link w:val="FooterChar"/>
     <w:uiPriority w:val="99"/>
-    <w:semiHidden/>
     <w:unhideWhenUsed/>
-    <w:rsid w:val="00486EE1"/>
+    <w:rsid w:val="00E46A12"/>
     <w:pPr>
+      <w:tabs>
+        <w:tab w:val="center" w:pos="4513"/>
+        <w:tab w:val="right" w:pos="9026"/>
+      </w:tabs>
       <w:spacing w:after="0" w:line="240" w:lineRule="auto"/>
     </w:pPr>
-    <w:rPr>
-      <w:rFonts w:ascii="Tahoma" w:hAnsi="Tahoma" w:cs="Tahoma"/>
-      <w:sz w:val="16"/>
-      <w:szCs w:val="16"/>
-    </w:rPr>
   </w:style>
-  <w:style w:type="character" w:customStyle="1" w:styleId="BalloonTextChar">
-    <w:name w:val="Balloon Text Char"/>
+  <w:style w:type="character" w:customStyle="1" w:styleId="FooterChar">
+    <w:name w:val="Footer Char"/>
     <w:basedOn w:val="DefaultParagraphFont"/>
-    <w:link w:val="BalloonText"/>
+    <w:link w:val="Footer"/>
     <w:uiPriority w:val="99"/>
-    <w:semiHidden/>
-    <w:rsid w:val="00486EE1"/>
-    <w:rPr>
-      <w:rFonts w:ascii="Tahoma" w:hAnsi="Tahoma" w:cs="Tahoma"/>
-      <w:sz w:val="16"/>
-      <w:szCs w:val="16"/>
-    </w:rPr>
-  </w:style>
-  <w:style w:type="character" w:styleId="Hyperlink">
-    <w:name w:val="Hyperlink"/>
-    <w:basedOn w:val="DefaultParagraphFont"/>
-    <w:uiPriority w:val="99"/>
-    <w:semiHidden/>
-    <w:unhideWhenUsed/>
-    <w:rsid w:val="001659B9"/>
-    <w:rPr>
-      <w:color w:val="0000FF"/>
-      <w:u w:val="single"/>
-    </w:rPr>
+    <w:rsid w:val="00E46A12"/>
   </w:style>
 </w:styles>
 </file>
